--- a/src/ru/documents/SiAOD_2.docx
+++ b/src/ru/documents/SiAOD_2.docx
@@ -759,7 +759,17 @@
                 <w:szCs w:val="28"/>
                 <w:lang w:eastAsia="ru-RU"/>
               </w:rPr>
-              <w:t xml:space="preserve">№ </w:t>
+              <w:t>№</w:t>
+            </w:r>
+            <w:r>
+              <w:rPr>
+                <w:rFonts w:ascii="Times New Roman" w:eastAsia="Times New Roman" w:hAnsi="Times New Roman" w:cs="Times New Roman"/>
+                <w:b/>
+                <w:sz w:val="28"/>
+                <w:szCs w:val="28"/>
+                <w:lang w:val="en-US" w:eastAsia="ru-RU"/>
+              </w:rPr>
+              <w:t xml:space="preserve"> </w:t>
             </w:r>
             <w:r>
               <w:rPr>
@@ -2581,7 +2591,7 @@
                 <w:sz w:val="28"/>
                 <w:szCs w:val="28"/>
               </w:rPr>
-              <w:t>10</w:t>
+              <w:t>11</w:t>
             </w:r>
             <w:r>
               <w:rPr>
@@ -2678,7 +2688,7 @@
                 <w:sz w:val="28"/>
                 <w:szCs w:val="28"/>
               </w:rPr>
-              <w:t>11</w:t>
+              <w:t>13</w:t>
             </w:r>
             <w:r>
               <w:rPr>
@@ -2773,7 +2783,7 @@
                 <w:sz w:val="28"/>
                 <w:szCs w:val="28"/>
               </w:rPr>
-              <w:t>12</w:t>
+              <w:t>14</w:t>
             </w:r>
             <w:r>
               <w:rPr>
@@ -2894,7 +2904,23 @@
           <w:color w:val="000000"/>
           <w:u w:val="single"/>
         </w:rPr>
-        <w:t>Расскажите о назначении хеш-фунции.</w:t>
+        <w:t xml:space="preserve">Расскажите о назначении </w:t>
+      </w:r>
+      <w:proofErr w:type="spellStart"/>
+      <w:r>
+        <w:rPr>
+          <w:color w:val="000000"/>
+          <w:u w:val="single"/>
+        </w:rPr>
+        <w:t>хеш-фунции</w:t>
+      </w:r>
+      <w:proofErr w:type="spellEnd"/>
+      <w:r>
+        <w:rPr>
+          <w:color w:val="000000"/>
+          <w:u w:val="single"/>
+        </w:rPr>
+        <w:t>.</w:t>
       </w:r>
     </w:p>
     <w:p>
@@ -3334,7 +3360,14 @@
           <w:bCs/>
           <w:i/>
         </w:rPr>
-        <w:t>– последовательность символов, адрес</w:t>
+        <w:t>– последовательность символов, А</w:t>
+      </w:r>
+      <w:r>
+        <w:rPr>
+          <w:bCs/>
+          <w:i/>
+        </w:rPr>
+        <w:t>дрес</w:t>
       </w:r>
     </w:p>
     <w:p>
@@ -3370,7 +3403,15 @@
         <w:ind w:firstLine="360"/>
       </w:pPr>
       <w:r>
-        <w:t>Управление хеш-таблицей: вставить ключ в таблицу, удалить ключ из таблицы, найти ключ в таблице, рехешировать таблицу</w:t>
+        <w:t xml:space="preserve">Управление хеш-таблицей: вставить ключ в таблицу, удалить ключ из таблицы, найти ключ в таблице, </w:t>
+      </w:r>
+      <w:proofErr w:type="spellStart"/>
+      <w:r>
+        <w:t>рехешировать</w:t>
+      </w:r>
+      <w:proofErr w:type="spellEnd"/>
+      <w:r>
+        <w:t xml:space="preserve"> таблицу</w:t>
       </w:r>
     </w:p>
     <w:p>
@@ -3678,7 +3719,16 @@
                 <w:sz w:val="28"/>
                 <w:szCs w:val="28"/>
               </w:rPr>
-              <w:t>– последовательность символов, адрес</w:t>
+              <w:t>– последовательность символов, А</w:t>
+            </w:r>
+            <w:r>
+              <w:rPr>
+                <w:rFonts w:ascii="Times New Roman" w:hAnsi="Times New Roman" w:cs="Times New Roman"/>
+                <w:bCs/>
+                <w:sz w:val="28"/>
+                <w:szCs w:val="28"/>
+              </w:rPr>
+              <w:t>дрес</w:t>
             </w:r>
             <w:bookmarkEnd w:id="17"/>
             <w:bookmarkEnd w:id="18"/>
@@ -3858,7 +3908,15 @@
         </w:rPr>
       </w:pPr>
       <w:r>
-        <w:t>Методы хеш-таблицы: вставить ключ в таблицу, удалить ключ из таблицы, найти ключ в таблице, рехешировать таблицу, вывод хеш-таблицы в консоль.</w:t>
+        <w:t xml:space="preserve">Методы хеш-таблицы: вставить ключ в таблицу, удалить ключ из таблицы, найти ключ в таблице, </w:t>
+      </w:r>
+      <w:proofErr w:type="spellStart"/>
+      <w:r>
+        <w:t>рехешировать</w:t>
+      </w:r>
+      <w:proofErr w:type="spellEnd"/>
+      <w:r>
+        <w:t xml:space="preserve"> таблицу, вывод хеш-таблицы в консоль.</w:t>
       </w:r>
     </w:p>
     <w:p>
@@ -4019,13 +4077,55 @@
               <w:rPr>
                 <w:lang w:val="en-US"/>
               </w:rPr>
-              <w:t xml:space="preserve"> insert(String</w:t>
-            </w:r>
-            <w:r>
-              <w:rPr>
-                <w:lang w:val="en-US"/>
-              </w:rPr>
-              <w:t xml:space="preserve"> telefonNumber, String adress):</w:t>
+              <w:t xml:space="preserve"> </w:t>
+            </w:r>
+            <w:proofErr w:type="gramStart"/>
+            <w:r>
+              <w:rPr>
+                <w:lang w:val="en-US"/>
+              </w:rPr>
+              <w:t>insert(</w:t>
+            </w:r>
+            <w:proofErr w:type="gramEnd"/>
+            <w:r>
+              <w:rPr>
+                <w:lang w:val="en-US"/>
+              </w:rPr>
+              <w:t>String</w:t>
+            </w:r>
+            <w:r>
+              <w:rPr>
+                <w:lang w:val="en-US"/>
+              </w:rPr>
+              <w:t xml:space="preserve"> </w:t>
+            </w:r>
+            <w:proofErr w:type="spellStart"/>
+            <w:r>
+              <w:rPr>
+                <w:lang w:val="en-US"/>
+              </w:rPr>
+              <w:t>telefonNumber</w:t>
+            </w:r>
+            <w:proofErr w:type="spellEnd"/>
+            <w:r>
+              <w:rPr>
+                <w:lang w:val="en-US"/>
+              </w:rPr>
+              <w:t xml:space="preserve">, String </w:t>
+            </w:r>
+            <w:proofErr w:type="spellStart"/>
+            <w:r>
+              <w:rPr>
+                <w:lang w:val="en-US"/>
+              </w:rPr>
+              <w:t>adress</w:t>
+            </w:r>
+            <w:proofErr w:type="spellEnd"/>
+            <w:r>
+              <w:rPr>
+                <w:lang w:val="en-US"/>
+              </w:rPr>
+              <w:t>):</w:t>
             </w:r>
           </w:p>
           <w:p>
@@ -4045,19 +4145,35 @@
               <w:rPr>
                 <w:lang w:val="en-US"/>
               </w:rPr>
-              <w:t xml:space="preserve"> size &gt;= hashSize</w:t>
-            </w:r>
+              <w:t xml:space="preserve"> size &gt;= </w:t>
+            </w:r>
+            <w:proofErr w:type="spellStart"/>
+            <w:r>
+              <w:rPr>
+                <w:lang w:val="en-US"/>
+              </w:rPr>
+              <w:t>hashSize</w:t>
+            </w:r>
+            <w:proofErr w:type="spellEnd"/>
             <w:r>
               <w:rPr>
                 <w:lang w:val="en-US"/>
               </w:rPr>
               <w:t xml:space="preserve">: </w:t>
             </w:r>
-            <w:r>
-              <w:rPr>
-                <w:lang w:val="en-US"/>
-              </w:rPr>
-              <w:t>rehash();</w:t>
+            <w:proofErr w:type="gramStart"/>
+            <w:r>
+              <w:rPr>
+                <w:lang w:val="en-US"/>
+              </w:rPr>
+              <w:t>rehash(</w:t>
+            </w:r>
+            <w:proofErr w:type="gramEnd"/>
+            <w:r>
+              <w:rPr>
+                <w:lang w:val="en-US"/>
+              </w:rPr>
+              <w:t>);</w:t>
             </w:r>
           </w:p>
           <w:p>
@@ -4085,19 +4201,35 @@
               <w:rPr>
                 <w:lang w:val="en-US"/>
               </w:rPr>
-              <w:t xml:space="preserve"> hashing1 </w:t>
-            </w:r>
-            <w:r>
-              <w:rPr>
-                <w:lang w:val="en-US"/>
-              </w:rPr>
-              <w:t>←</w:t>
-            </w:r>
-            <w:r>
-              <w:rPr>
-                <w:lang w:val="en-US"/>
-              </w:rPr>
-              <w:t xml:space="preserve"> hasingOne(telefonNumber);</w:t>
+              <w:t xml:space="preserve"> hashing1 ← </w:t>
+            </w:r>
+            <w:proofErr w:type="spellStart"/>
+            <w:r>
+              <w:rPr>
+                <w:lang w:val="en-US"/>
+              </w:rPr>
+              <w:t>hasingOne</w:t>
+            </w:r>
+            <w:proofErr w:type="spellEnd"/>
+            <w:r>
+              <w:rPr>
+                <w:lang w:val="en-US"/>
+              </w:rPr>
+              <w:t>(</w:t>
+            </w:r>
+            <w:proofErr w:type="spellStart"/>
+            <w:r>
+              <w:rPr>
+                <w:lang w:val="en-US"/>
+              </w:rPr>
+              <w:t>telefonNumber</w:t>
+            </w:r>
+            <w:proofErr w:type="spellEnd"/>
+            <w:r>
+              <w:rPr>
+                <w:lang w:val="en-US"/>
+              </w:rPr>
+              <w:t>);</w:t>
             </w:r>
           </w:p>
           <w:p>
@@ -4123,19 +4255,35 @@
               <w:rPr>
                 <w:lang w:val="en-US"/>
               </w:rPr>
-              <w:t xml:space="preserve"> hashing2 </w:t>
-            </w:r>
-            <w:r>
-              <w:rPr>
-                <w:lang w:val="en-US"/>
-              </w:rPr>
-              <w:t>←</w:t>
-            </w:r>
-            <w:r>
-              <w:rPr>
-                <w:lang w:val="en-US"/>
-              </w:rPr>
-              <w:t xml:space="preserve"> hashingTwo(telefonNumber);</w:t>
+              <w:t xml:space="preserve"> hashing2 ← </w:t>
+            </w:r>
+            <w:proofErr w:type="spellStart"/>
+            <w:r>
+              <w:rPr>
+                <w:lang w:val="en-US"/>
+              </w:rPr>
+              <w:t>hashingTwo</w:t>
+            </w:r>
+            <w:proofErr w:type="spellEnd"/>
+            <w:r>
+              <w:rPr>
+                <w:lang w:val="en-US"/>
+              </w:rPr>
+              <w:t>(</w:t>
+            </w:r>
+            <w:proofErr w:type="spellStart"/>
+            <w:r>
+              <w:rPr>
+                <w:lang w:val="en-US"/>
+              </w:rPr>
+              <w:t>telefonNumber</w:t>
+            </w:r>
+            <w:proofErr w:type="spellEnd"/>
+            <w:r>
+              <w:rPr>
+                <w:lang w:val="en-US"/>
+              </w:rPr>
+              <w:t>);</w:t>
             </w:r>
           </w:p>
           <w:p>
@@ -4163,7 +4311,21 @@
               <w:rPr>
                 <w:lang w:val="en-US"/>
               </w:rPr>
-              <w:t>WHILE table[hashing1] != null:</w:t>
+              <w:t>WHILE table[hashing1</w:t>
+            </w:r>
+            <w:proofErr w:type="gramStart"/>
+            <w:r>
+              <w:rPr>
+                <w:lang w:val="en-US"/>
+              </w:rPr>
+              <w:t>] !</w:t>
+            </w:r>
+            <w:proofErr w:type="gramEnd"/>
+            <w:r>
+              <w:rPr>
+                <w:lang w:val="en-US"/>
+              </w:rPr>
+              <w:t>= null:</w:t>
             </w:r>
           </w:p>
           <w:p>
@@ -4189,19 +4351,7 @@
               <w:rPr>
                 <w:lang w:val="en-US"/>
               </w:rPr>
-              <w:t>= hashing2</w:t>
-            </w:r>
-            <w:r>
-              <w:rPr>
-                <w:lang w:val="en-US"/>
-              </w:rPr>
-              <w:t xml:space="preserve"> + </w:t>
-            </w:r>
-            <w:r>
-              <w:rPr>
-                <w:lang w:val="en-US"/>
-              </w:rPr>
-              <w:t>hashing1;</w:t>
+              <w:t>= hashing2 + hashing1;</w:t>
             </w:r>
           </w:p>
           <w:p>
@@ -4227,19 +4377,21 @@
               <w:rPr>
                 <w:lang w:val="en-US"/>
               </w:rPr>
-              <w:t>hashing1</w:t>
-            </w:r>
-            <w:r>
-              <w:rPr>
-                <w:lang w:val="en-US"/>
-              </w:rPr>
-              <w:t xml:space="preserve"> % </w:t>
-            </w:r>
-            <w:r>
-              <w:rPr>
-                <w:lang w:val="en-US"/>
-              </w:rPr>
-              <w:t>hashSize;</w:t>
+              <w:t xml:space="preserve">hashing1 % </w:t>
+            </w:r>
+            <w:proofErr w:type="spellStart"/>
+            <w:r>
+              <w:rPr>
+                <w:lang w:val="en-US"/>
+              </w:rPr>
+              <w:t>hashSize</w:t>
+            </w:r>
+            <w:proofErr w:type="spellEnd"/>
+            <w:r>
+              <w:rPr>
+                <w:lang w:val="en-US"/>
+              </w:rPr>
+              <w:t>;</w:t>
             </w:r>
           </w:p>
           <w:p>
@@ -4261,20 +4413,9 @@
               <w:rPr>
                 <w:lang w:val="en-US"/>
               </w:rPr>
-              <w:t xml:space="preserve">        table[hashing1] </w:t>
-            </w:r>
-            <w:r>
-              <w:rPr>
-                <w:lang w:val="en-US"/>
-              </w:rPr>
-              <w:t>←</w:t>
-            </w:r>
-            <w:r>
-              <w:rPr>
-                <w:lang w:val="en-US"/>
-              </w:rPr>
-              <w:t xml:space="preserve"> new </w:t>
-            </w:r>
+              <w:t xml:space="preserve">        table[hashing1] ← new </w:t>
+            </w:r>
+            <w:proofErr w:type="gramStart"/>
             <w:r>
               <w:rPr>
                 <w:lang w:val="en-US"/>
@@ -4285,7 +4426,36 @@
               <w:rPr>
                 <w:lang w:val="en-US"/>
               </w:rPr>
-              <w:t>(telefonNumber, adress);</w:t>
+              <w:t>(</w:t>
+            </w:r>
+            <w:proofErr w:type="spellStart"/>
+            <w:proofErr w:type="gramEnd"/>
+            <w:r>
+              <w:rPr>
+                <w:lang w:val="en-US"/>
+              </w:rPr>
+              <w:t>telefonNumber</w:t>
+            </w:r>
+            <w:proofErr w:type="spellEnd"/>
+            <w:r>
+              <w:rPr>
+                <w:lang w:val="en-US"/>
+              </w:rPr>
+              <w:t xml:space="preserve">, </w:t>
+            </w:r>
+            <w:proofErr w:type="spellStart"/>
+            <w:r>
+              <w:rPr>
+                <w:lang w:val="en-US"/>
+              </w:rPr>
+              <w:t>adress</w:t>
+            </w:r>
+            <w:proofErr w:type="spellEnd"/>
+            <w:r>
+              <w:rPr>
+                <w:lang w:val="en-US"/>
+              </w:rPr>
+              <w:t>);</w:t>
             </w:r>
           </w:p>
           <w:p>
@@ -4393,13 +4563,49 @@
               <w:rPr>
                 <w:lang w:val="en-US"/>
               </w:rPr>
-              <w:t xml:space="preserve"> getTele</w:t>
-            </w:r>
-            <w:r>
-              <w:rPr>
-                <w:lang w:val="en-US"/>
-              </w:rPr>
-              <w:t>foNumber(String telefonNumber):</w:t>
+              <w:t xml:space="preserve"> </w:t>
+            </w:r>
+            <w:proofErr w:type="spellStart"/>
+            <w:proofErr w:type="gramStart"/>
+            <w:r>
+              <w:rPr>
+                <w:lang w:val="en-US"/>
+              </w:rPr>
+              <w:t>getTele</w:t>
+            </w:r>
+            <w:r>
+              <w:rPr>
+                <w:lang w:val="en-US"/>
+              </w:rPr>
+              <w:t>foNumber</w:t>
+            </w:r>
+            <w:proofErr w:type="spellEnd"/>
+            <w:r>
+              <w:rPr>
+                <w:lang w:val="en-US"/>
+              </w:rPr>
+              <w:t>(</w:t>
+            </w:r>
+            <w:proofErr w:type="gramEnd"/>
+            <w:r>
+              <w:rPr>
+                <w:lang w:val="en-US"/>
+              </w:rPr>
+              <w:t xml:space="preserve">String </w:t>
+            </w:r>
+            <w:proofErr w:type="spellStart"/>
+            <w:r>
+              <w:rPr>
+                <w:lang w:val="en-US"/>
+              </w:rPr>
+              <w:t>telefonNumber</w:t>
+            </w:r>
+            <w:proofErr w:type="spellEnd"/>
+            <w:r>
+              <w:rPr>
+                <w:lang w:val="en-US"/>
+              </w:rPr>
+              <w:t>):</w:t>
             </w:r>
           </w:p>
           <w:p>
@@ -4425,19 +4631,35 @@
               <w:rPr>
                 <w:lang w:val="en-US"/>
               </w:rPr>
-              <w:t xml:space="preserve"> hash1 </w:t>
-            </w:r>
-            <w:r>
-              <w:rPr>
-                <w:lang w:val="en-US"/>
-              </w:rPr>
-              <w:t>←</w:t>
-            </w:r>
-            <w:r>
-              <w:rPr>
-                <w:lang w:val="en-US"/>
-              </w:rPr>
-              <w:t xml:space="preserve"> hasingOne(telefonNumber);</w:t>
+              <w:t xml:space="preserve"> hash1 ← </w:t>
+            </w:r>
+            <w:proofErr w:type="spellStart"/>
+            <w:r>
+              <w:rPr>
+                <w:lang w:val="en-US"/>
+              </w:rPr>
+              <w:t>hasingOne</w:t>
+            </w:r>
+            <w:proofErr w:type="spellEnd"/>
+            <w:r>
+              <w:rPr>
+                <w:lang w:val="en-US"/>
+              </w:rPr>
+              <w:t>(</w:t>
+            </w:r>
+            <w:proofErr w:type="spellStart"/>
+            <w:r>
+              <w:rPr>
+                <w:lang w:val="en-US"/>
+              </w:rPr>
+              <w:t>telefonNumber</w:t>
+            </w:r>
+            <w:proofErr w:type="spellEnd"/>
+            <w:r>
+              <w:rPr>
+                <w:lang w:val="en-US"/>
+              </w:rPr>
+              <w:t>);</w:t>
             </w:r>
           </w:p>
           <w:p>
@@ -4451,31 +4673,41 @@
               <w:rPr>
                 <w:lang w:val="en-US"/>
               </w:rPr>
-              <w:t xml:space="preserve">        </w:t>
-            </w:r>
-            <w:r>
-              <w:rPr>
-                <w:lang w:val="en-US"/>
-              </w:rPr>
-              <w:t>INT</w:t>
-            </w:r>
-            <w:r>
-              <w:rPr>
-                <w:lang w:val="en-US"/>
-              </w:rPr>
-              <w:t xml:space="preserve"> hash2 </w:t>
-            </w:r>
-            <w:r>
-              <w:rPr>
-                <w:lang w:val="en-US"/>
-              </w:rPr>
-              <w:t>←</w:t>
-            </w:r>
-            <w:r>
-              <w:rPr>
-                <w:lang w:val="en-US"/>
-              </w:rPr>
-              <w:t xml:space="preserve"> hashingTwo(telefonNumber);</w:t>
+              <w:t xml:space="preserve">        INT</w:t>
+            </w:r>
+            <w:r>
+              <w:rPr>
+                <w:lang w:val="en-US"/>
+              </w:rPr>
+              <w:t xml:space="preserve"> hash2 ← </w:t>
+            </w:r>
+            <w:proofErr w:type="spellStart"/>
+            <w:r>
+              <w:rPr>
+                <w:lang w:val="en-US"/>
+              </w:rPr>
+              <w:t>hashingTwo</w:t>
+            </w:r>
+            <w:proofErr w:type="spellEnd"/>
+            <w:r>
+              <w:rPr>
+                <w:lang w:val="en-US"/>
+              </w:rPr>
+              <w:t>(</w:t>
+            </w:r>
+            <w:proofErr w:type="spellStart"/>
+            <w:r>
+              <w:rPr>
+                <w:lang w:val="en-US"/>
+              </w:rPr>
+              <w:t>telefonNumber</w:t>
+            </w:r>
+            <w:proofErr w:type="spellEnd"/>
+            <w:r>
+              <w:rPr>
+                <w:lang w:val="en-US"/>
+              </w:rPr>
+              <w:t>);</w:t>
             </w:r>
           </w:p>
           <w:p>
@@ -4509,19 +4741,7 @@
               <w:rPr>
                 <w:lang w:val="en-US"/>
               </w:rPr>
-              <w:t xml:space="preserve">table[hash1] </w:t>
-            </w:r>
-            <w:r>
-              <w:rPr>
-                <w:lang w:val="en-US"/>
-              </w:rPr>
-              <w:t>≠</w:t>
-            </w:r>
-            <w:r>
-              <w:rPr>
-                <w:lang w:val="en-US"/>
-              </w:rPr>
-              <w:t xml:space="preserve"> null</w:t>
+              <w:t>table[hash1] ≠ null</w:t>
             </w:r>
           </w:p>
           <w:p>
@@ -4537,6 +4757,7 @@
               </w:rPr>
               <w:t xml:space="preserve">                </w:t>
             </w:r>
+            <w:proofErr w:type="gramStart"/>
             <w:r>
               <w:rPr>
                 <w:lang w:val="en-US"/>
@@ -4547,13 +4768,48 @@
               <w:rPr>
                 <w:lang w:val="en-US"/>
               </w:rPr>
-              <w:t xml:space="preserve"> !table[hash1].tele</w:t>
-            </w:r>
-            <w:r>
-              <w:rPr>
-                <w:lang w:val="en-US"/>
-              </w:rPr>
-              <w:t>fonNumber.equals(telefonNumber):</w:t>
+              <w:t xml:space="preserve"> !table</w:t>
+            </w:r>
+            <w:proofErr w:type="gramEnd"/>
+            <w:r>
+              <w:rPr>
+                <w:lang w:val="en-US"/>
+              </w:rPr>
+              <w:t>[hash1].</w:t>
+            </w:r>
+            <w:proofErr w:type="spellStart"/>
+            <w:r>
+              <w:rPr>
+                <w:lang w:val="en-US"/>
+              </w:rPr>
+              <w:t>tele</w:t>
+            </w:r>
+            <w:r>
+              <w:rPr>
+                <w:lang w:val="en-US"/>
+              </w:rPr>
+              <w:t>fonNumber.equals</w:t>
+            </w:r>
+            <w:proofErr w:type="spellEnd"/>
+            <w:r>
+              <w:rPr>
+                <w:lang w:val="en-US"/>
+              </w:rPr>
+              <w:t>(</w:t>
+            </w:r>
+            <w:proofErr w:type="spellStart"/>
+            <w:r>
+              <w:rPr>
+                <w:lang w:val="en-US"/>
+              </w:rPr>
+              <w:t>telefonNumber</w:t>
+            </w:r>
+            <w:proofErr w:type="spellEnd"/>
+            <w:r>
+              <w:rPr>
+                <w:lang w:val="en-US"/>
+              </w:rPr>
+              <w:t>):</w:t>
             </w:r>
           </w:p>
           <w:p>
@@ -4611,19 +4867,21 @@
               <w:rPr>
                 <w:lang w:val="en-US"/>
               </w:rPr>
-              <w:t>hash1 %</w:t>
-            </w:r>
-            <w:r>
-              <w:rPr>
-                <w:lang w:val="en-US"/>
-              </w:rPr>
-              <w:t xml:space="preserve"> </w:t>
-            </w:r>
-            <w:r>
-              <w:rPr>
-                <w:lang w:val="en-US"/>
-              </w:rPr>
-              <w:t>hashSize;</w:t>
+              <w:t xml:space="preserve">hash1 % </w:t>
+            </w:r>
+            <w:proofErr w:type="spellStart"/>
+            <w:r>
+              <w:rPr>
+                <w:lang w:val="en-US"/>
+              </w:rPr>
+              <w:t>hashSize</w:t>
+            </w:r>
+            <w:proofErr w:type="spellEnd"/>
+            <w:r>
+              <w:rPr>
+                <w:lang w:val="en-US"/>
+              </w:rPr>
+              <w:t>;</w:t>
             </w:r>
           </w:p>
           <w:p>
@@ -4692,13 +4950,49 @@
               <w:rPr>
                 <w:lang w:val="en-US"/>
               </w:rPr>
-              <w:t xml:space="preserve"> re</w:t>
-            </w:r>
-            <w:r>
-              <w:rPr>
-                <w:lang w:val="en-US"/>
-              </w:rPr>
-              <w:t>moveFunc(String telefonNumber):</w:t>
+              <w:t xml:space="preserve"> </w:t>
+            </w:r>
+            <w:proofErr w:type="spellStart"/>
+            <w:proofErr w:type="gramStart"/>
+            <w:r>
+              <w:rPr>
+                <w:lang w:val="en-US"/>
+              </w:rPr>
+              <w:t>re</w:t>
+            </w:r>
+            <w:r>
+              <w:rPr>
+                <w:lang w:val="en-US"/>
+              </w:rPr>
+              <w:t>moveFunc</w:t>
+            </w:r>
+            <w:proofErr w:type="spellEnd"/>
+            <w:r>
+              <w:rPr>
+                <w:lang w:val="en-US"/>
+              </w:rPr>
+              <w:t>(</w:t>
+            </w:r>
+            <w:proofErr w:type="gramEnd"/>
+            <w:r>
+              <w:rPr>
+                <w:lang w:val="en-US"/>
+              </w:rPr>
+              <w:t xml:space="preserve">String </w:t>
+            </w:r>
+            <w:proofErr w:type="spellStart"/>
+            <w:r>
+              <w:rPr>
+                <w:lang w:val="en-US"/>
+              </w:rPr>
+              <w:t>telefonNumber</w:t>
+            </w:r>
+            <w:proofErr w:type="spellEnd"/>
+            <w:r>
+              <w:rPr>
+                <w:lang w:val="en-US"/>
+              </w:rPr>
+              <w:t>):</w:t>
             </w:r>
           </w:p>
           <w:p>
@@ -4736,7 +5030,35 @@
               <w:rPr>
                 <w:lang w:val="en-US"/>
               </w:rPr>
-              <w:t xml:space="preserve"> hasingOne(telefonNumber);</w:t>
+              <w:t xml:space="preserve"> </w:t>
+            </w:r>
+            <w:proofErr w:type="spellStart"/>
+            <w:r>
+              <w:rPr>
+                <w:lang w:val="en-US"/>
+              </w:rPr>
+              <w:t>hasingOne</w:t>
+            </w:r>
+            <w:proofErr w:type="spellEnd"/>
+            <w:r>
+              <w:rPr>
+                <w:lang w:val="en-US"/>
+              </w:rPr>
+              <w:t>(</w:t>
+            </w:r>
+            <w:proofErr w:type="spellStart"/>
+            <w:r>
+              <w:rPr>
+                <w:lang w:val="en-US"/>
+              </w:rPr>
+              <w:t>telefonNumber</w:t>
+            </w:r>
+            <w:proofErr w:type="spellEnd"/>
+            <w:r>
+              <w:rPr>
+                <w:lang w:val="en-US"/>
+              </w:rPr>
+              <w:t>);</w:t>
             </w:r>
           </w:p>
           <w:p>
@@ -4774,7 +5096,35 @@
               <w:rPr>
                 <w:lang w:val="en-US"/>
               </w:rPr>
-              <w:t xml:space="preserve"> hashingTwo(telefonNumber);</w:t>
+              <w:t xml:space="preserve"> </w:t>
+            </w:r>
+            <w:proofErr w:type="spellStart"/>
+            <w:r>
+              <w:rPr>
+                <w:lang w:val="en-US"/>
+              </w:rPr>
+              <w:t>hashingTwo</w:t>
+            </w:r>
+            <w:proofErr w:type="spellEnd"/>
+            <w:r>
+              <w:rPr>
+                <w:lang w:val="en-US"/>
+              </w:rPr>
+              <w:t>(</w:t>
+            </w:r>
+            <w:proofErr w:type="spellStart"/>
+            <w:r>
+              <w:rPr>
+                <w:lang w:val="en-US"/>
+              </w:rPr>
+              <w:t>telefonNumber</w:t>
+            </w:r>
+            <w:proofErr w:type="spellEnd"/>
+            <w:r>
+              <w:rPr>
+                <w:lang w:val="en-US"/>
+              </w:rPr>
+              <w:t>);</w:t>
             </w:r>
           </w:p>
           <w:p>
@@ -4826,19 +5176,61 @@
               <w:rPr>
                 <w:lang w:val="en-US"/>
               </w:rPr>
-              <w:t xml:space="preserve">                AND</w:t>
-            </w:r>
-            <w:r>
-              <w:rPr>
-                <w:lang w:val="en-US"/>
-              </w:rPr>
-              <w:t xml:space="preserve"> !table[hash1].tele</w:t>
-            </w:r>
-            <w:r>
-              <w:rPr>
-                <w:lang w:val="en-US"/>
-              </w:rPr>
-              <w:t>fonNumber.equals(telefonNumber):</w:t>
+              <w:t xml:space="preserve">                </w:t>
+            </w:r>
+            <w:proofErr w:type="gramStart"/>
+            <w:r>
+              <w:rPr>
+                <w:lang w:val="en-US"/>
+              </w:rPr>
+              <w:t>AND</w:t>
+            </w:r>
+            <w:r>
+              <w:rPr>
+                <w:lang w:val="en-US"/>
+              </w:rPr>
+              <w:t xml:space="preserve"> !table</w:t>
+            </w:r>
+            <w:proofErr w:type="gramEnd"/>
+            <w:r>
+              <w:rPr>
+                <w:lang w:val="en-US"/>
+              </w:rPr>
+              <w:t>[hash1].</w:t>
+            </w:r>
+            <w:proofErr w:type="spellStart"/>
+            <w:r>
+              <w:rPr>
+                <w:lang w:val="en-US"/>
+              </w:rPr>
+              <w:t>tele</w:t>
+            </w:r>
+            <w:r>
+              <w:rPr>
+                <w:lang w:val="en-US"/>
+              </w:rPr>
+              <w:t>fonNumber.equals</w:t>
+            </w:r>
+            <w:proofErr w:type="spellEnd"/>
+            <w:r>
+              <w:rPr>
+                <w:lang w:val="en-US"/>
+              </w:rPr>
+              <w:t>(</w:t>
+            </w:r>
+            <w:proofErr w:type="spellStart"/>
+            <w:r>
+              <w:rPr>
+                <w:lang w:val="en-US"/>
+              </w:rPr>
+              <w:t>telefonNumber</w:t>
+            </w:r>
+            <w:proofErr w:type="spellEnd"/>
+            <w:r>
+              <w:rPr>
+                <w:lang w:val="en-US"/>
+              </w:rPr>
+              <w:t>):</w:t>
             </w:r>
           </w:p>
           <w:p>
@@ -4884,31 +5276,21 @@
               <w:rPr>
                 <w:lang w:val="en-US"/>
               </w:rPr>
-              <w:t xml:space="preserve">            hash1 = </w:t>
-            </w:r>
-            <w:r>
-              <w:rPr>
-                <w:lang w:val="en-US"/>
-              </w:rPr>
-              <w:t>hash1</w:t>
-            </w:r>
-            <w:r>
-              <w:rPr>
-                <w:lang w:val="en-US"/>
-              </w:rPr>
-              <w:t xml:space="preserve"> </w:t>
-            </w:r>
-            <w:r>
-              <w:rPr>
-                <w:lang w:val="en-US"/>
-              </w:rPr>
-              <w:t>%</w:t>
-            </w:r>
-            <w:r>
-              <w:rPr>
-                <w:lang w:val="en-US"/>
-              </w:rPr>
-              <w:t xml:space="preserve"> hashSize;</w:t>
+              <w:t xml:space="preserve">            hash1 = hash1 % </w:t>
+            </w:r>
+            <w:proofErr w:type="spellStart"/>
+            <w:r>
+              <w:rPr>
+                <w:lang w:val="en-US"/>
+              </w:rPr>
+              <w:t>hashSize</w:t>
+            </w:r>
+            <w:proofErr w:type="spellEnd"/>
+            <w:r>
+              <w:rPr>
+                <w:lang w:val="en-US"/>
+              </w:rPr>
+              <w:t>;</w:t>
             </w:r>
           </w:p>
           <w:p>
@@ -4968,13 +5350,7 @@
               <w:rPr>
                 <w:lang w:val="en-US"/>
               </w:rPr>
-              <w:t xml:space="preserve">        </w:t>
-            </w:r>
-            <w:r>
-              <w:rPr>
-                <w:lang w:val="en-US"/>
-              </w:rPr>
-              <w:t>CALL save();</w:t>
+              <w:t xml:space="preserve">        CALL save();</w:t>
             </w:r>
           </w:p>
         </w:tc>
@@ -5024,7 +5400,6 @@
           <w:color w:val="000000"/>
         </w:rPr>
       </w:pPr>
-      <w:bookmarkStart w:id="22" w:name="_GoBack"/>
       <w:r>
         <w:rPr>
           <w:noProof/>
@@ -5067,7 +5442,6 @@
           </wp:inline>
         </w:drawing>
       </w:r>
-      <w:bookmarkEnd w:id="22"/>
     </w:p>
     <w:p>
       <w:pPr>
@@ -5440,6 +5814,18 @@
         </w:rPr>
         <w:t>Рисунок 5 – Метод получения номера телефона</w:t>
       </w:r>
+      <w:r>
+        <w:rPr>
+          <w:color w:val="000000"/>
+        </w:rPr>
+        <w:t xml:space="preserve"> (ключа</w:t>
+      </w:r>
+      <w:r>
+        <w:rPr>
+          <w:color w:val="000000"/>
+        </w:rPr>
+        <w:t>)</w:t>
+      </w:r>
     </w:p>
     <w:p>
       <w:pPr>
@@ -5858,57 +6244,32 @@
       <w:pPr>
         <w:pStyle w:val="14-15"/>
         <w:spacing w:before="100" w:beforeAutospacing="1"/>
-        <w:rPr>
-          <w:color w:val="000000"/>
-        </w:rPr>
-      </w:pPr>
-    </w:p>
-    <w:p>
-      <w:pPr>
-        <w:pStyle w:val="1"/>
-        <w:rPr>
-          <w:rFonts w:ascii="Times New Roman" w:hAnsi="Times New Roman" w:cs="Times New Roman"/>
-          <w:b/>
-          <w:bCs/>
-          <w:sz w:val="32"/>
-          <w:szCs w:val="28"/>
-        </w:rPr>
-      </w:pPr>
-      <w:bookmarkStart w:id="23" w:name="_Toc83678673"/>
-      <w:r>
-        <w:rPr>
-          <w:rFonts w:ascii="Times New Roman" w:hAnsi="Times New Roman" w:cs="Times New Roman"/>
-          <w:b/>
-          <w:bCs/>
-          <w:sz w:val="32"/>
-          <w:szCs w:val="28"/>
-        </w:rPr>
-        <w:lastRenderedPageBreak/>
-        <w:t>Скриншот результатов выполнения операций с хеш-таблицей</w:t>
-      </w:r>
-      <w:bookmarkEnd w:id="23"/>
-    </w:p>
-    <w:p>
-      <w:pPr>
-        <w:pStyle w:val="14-15"/>
-        <w:spacing w:before="100" w:beforeAutospacing="1"/>
         <w:ind w:firstLine="708"/>
         <w:jc w:val="center"/>
         <w:rPr>
           <w:color w:val="000000"/>
         </w:rPr>
       </w:pPr>
-      <w:r>
-        <w:rPr>
-          <w:noProof/>
-          <w:color w:val="000000"/>
-          <w:lang w:eastAsia="ru-RU"/>
-        </w:rPr>
+    </w:p>
+    <w:p>
+      <w:pPr>
+        <w:pStyle w:val="14-15"/>
+        <w:spacing w:before="100" w:beforeAutospacing="1"/>
+        <w:jc w:val="center"/>
+        <w:rPr>
+          <w:color w:val="000000"/>
+        </w:rPr>
+      </w:pPr>
+      <w:r>
+        <w:rPr>
+          <w:color w:val="000000"/>
+        </w:rPr>
+        <w:lastRenderedPageBreak/>
         <w:drawing>
-          <wp:inline distT="0" distB="0" distL="0" distR="0" wp14:anchorId="5919B060" wp14:editId="49903A6D">
-            <wp:extent cx="3362794" cy="1286054"/>
-            <wp:effectExtent l="0" t="0" r="9525" b="9525"/>
-            <wp:docPr id="3" name="Рисунок 3"/>
+          <wp:inline distT="0" distB="0" distL="0" distR="0" wp14:anchorId="4EB97E48" wp14:editId="3D2E81F9">
+            <wp:extent cx="5106113" cy="1752845"/>
+            <wp:effectExtent l="0" t="0" r="0" b="0"/>
+            <wp:docPr id="17" name="Рисунок 17"/>
             <wp:cNvGraphicFramePr>
               <a:graphicFrameLocks xmlns:a="http://schemas.openxmlformats.org/drawingml/2006/main" noChangeAspect="1"/>
             </wp:cNvGraphicFramePr>
@@ -5928,7 +6289,7 @@
                   <pic:spPr>
                     <a:xfrm>
                       <a:off x="0" y="0"/>
-                      <a:ext cx="3362794" cy="1286054"/>
+                      <a:ext cx="5106113" cy="1752845"/>
                     </a:xfrm>
                     <a:prstGeom prst="rect">
                       <a:avLst/>
@@ -5945,7 +6306,6 @@
       <w:pPr>
         <w:pStyle w:val="14-15"/>
         <w:spacing w:before="100" w:beforeAutospacing="1"/>
-        <w:ind w:firstLine="708"/>
         <w:jc w:val="center"/>
         <w:rPr>
           <w:color w:val="000000"/>
@@ -5955,26 +6315,13 @@
         <w:rPr>
           <w:color w:val="000000"/>
         </w:rPr>
-        <w:t xml:space="preserve">Рисунок </w:t>
-      </w:r>
-      <w:r>
-        <w:rPr>
-          <w:color w:val="000000"/>
-        </w:rPr>
-        <w:t xml:space="preserve">11 </w:t>
-      </w:r>
-      <w:r>
-        <w:rPr>
-          <w:color w:val="000000"/>
-        </w:rPr>
-        <w:t>– Результат заполнения таблицы</w:t>
+        <w:t>Рисунок 11 – Создание таблицы</w:t>
       </w:r>
     </w:p>
     <w:p>
       <w:pPr>
         <w:pStyle w:val="14-15"/>
         <w:spacing w:before="100" w:beforeAutospacing="1"/>
-        <w:ind w:firstLine="708"/>
         <w:jc w:val="center"/>
         <w:rPr>
           <w:color w:val="000000"/>
@@ -5985,24 +6332,20 @@
       <w:pPr>
         <w:pStyle w:val="14-15"/>
         <w:spacing w:before="100" w:beforeAutospacing="1"/>
-        <w:ind w:firstLine="708"/>
         <w:jc w:val="center"/>
         <w:rPr>
           <w:color w:val="000000"/>
-          <w:lang w:val="en-US"/>
-        </w:rPr>
-      </w:pPr>
-      <w:r>
-        <w:rPr>
-          <w:noProof/>
-          <w:color w:val="000000"/>
-          <w:lang w:eastAsia="ru-RU"/>
+        </w:rPr>
+      </w:pPr>
+      <w:r>
+        <w:rPr>
+          <w:color w:val="000000"/>
         </w:rPr>
         <w:drawing>
-          <wp:inline distT="0" distB="0" distL="0" distR="0" wp14:anchorId="1039E002" wp14:editId="175369DF">
-            <wp:extent cx="3324689" cy="2305372"/>
-            <wp:effectExtent l="0" t="0" r="9525" b="0"/>
-            <wp:docPr id="5" name="Рисунок 5"/>
+          <wp:inline distT="0" distB="0" distL="0" distR="0" wp14:anchorId="50D58796" wp14:editId="2ABF66D3">
+            <wp:extent cx="3639058" cy="1495634"/>
+            <wp:effectExtent l="0" t="0" r="0" b="9525"/>
+            <wp:docPr id="18" name="Рисунок 18"/>
             <wp:cNvGraphicFramePr>
               <a:graphicFrameLocks xmlns:a="http://schemas.openxmlformats.org/drawingml/2006/main" noChangeAspect="1"/>
             </wp:cNvGraphicFramePr>
@@ -6022,7 +6365,7 @@
                   <pic:spPr>
                     <a:xfrm>
                       <a:off x="0" y="0"/>
-                      <a:ext cx="3324689" cy="2305372"/>
+                      <a:ext cx="3639058" cy="1495634"/>
                     </a:xfrm>
                     <a:prstGeom prst="rect">
                       <a:avLst/>
@@ -6039,7 +6382,6 @@
       <w:pPr>
         <w:pStyle w:val="14-15"/>
         <w:spacing w:before="100" w:beforeAutospacing="1"/>
-        <w:ind w:firstLine="708"/>
         <w:jc w:val="center"/>
         <w:rPr>
           <w:color w:val="000000"/>
@@ -6049,26 +6391,13 @@
         <w:rPr>
           <w:color w:val="000000"/>
         </w:rPr>
-        <w:t xml:space="preserve">Рисунок </w:t>
-      </w:r>
-      <w:r>
-        <w:rPr>
-          <w:color w:val="000000"/>
-        </w:rPr>
-        <w:t>12</w:t>
-      </w:r>
-      <w:r>
-        <w:rPr>
-          <w:color w:val="000000"/>
-        </w:rPr>
-        <w:t xml:space="preserve"> – Результат вставления нового номера</w:t>
+        <w:t>Рисунок 12 – Добавление нового элемента в таблицу</w:t>
       </w:r>
     </w:p>
     <w:p>
       <w:pPr>
         <w:pStyle w:val="14-15"/>
         <w:spacing w:before="100" w:beforeAutospacing="1"/>
-        <w:ind w:firstLine="708"/>
         <w:jc w:val="center"/>
         <w:rPr>
           <w:color w:val="000000"/>
@@ -6079,7 +6408,6 @@
       <w:pPr>
         <w:pStyle w:val="14-15"/>
         <w:spacing w:before="100" w:beforeAutospacing="1"/>
-        <w:ind w:firstLine="708"/>
         <w:jc w:val="center"/>
         <w:rPr>
           <w:color w:val="000000"/>
@@ -6087,15 +6415,13 @@
       </w:pPr>
       <w:r>
         <w:rPr>
-          <w:noProof/>
-          <w:color w:val="000000"/>
-          <w:lang w:eastAsia="ru-RU"/>
+          <w:color w:val="000000"/>
         </w:rPr>
         <w:drawing>
-          <wp:inline distT="0" distB="0" distL="0" distR="0" wp14:anchorId="14366AA7" wp14:editId="06A6442A">
-            <wp:extent cx="3620005" cy="438211"/>
-            <wp:effectExtent l="0" t="0" r="0" b="0"/>
-            <wp:docPr id="6" name="Рисунок 6"/>
+          <wp:inline distT="0" distB="0" distL="0" distR="0" wp14:anchorId="52EB1B73" wp14:editId="2088E944">
+            <wp:extent cx="5020376" cy="943107"/>
+            <wp:effectExtent l="0" t="0" r="0" b="9525"/>
+            <wp:docPr id="20" name="Рисунок 20"/>
             <wp:cNvGraphicFramePr>
               <a:graphicFrameLocks xmlns:a="http://schemas.openxmlformats.org/drawingml/2006/main" noChangeAspect="1"/>
             </wp:cNvGraphicFramePr>
@@ -6115,7 +6441,7 @@
                   <pic:spPr>
                     <a:xfrm>
                       <a:off x="0" y="0"/>
-                      <a:ext cx="3620005" cy="438211"/>
+                      <a:ext cx="5020376" cy="943107"/>
                     </a:xfrm>
                     <a:prstGeom prst="rect">
                       <a:avLst/>
@@ -6132,7 +6458,6 @@
       <w:pPr>
         <w:pStyle w:val="14-15"/>
         <w:spacing w:before="100" w:beforeAutospacing="1"/>
-        <w:ind w:firstLine="708"/>
         <w:jc w:val="center"/>
         <w:rPr>
           <w:color w:val="000000"/>
@@ -6142,26 +6467,13 @@
         <w:rPr>
           <w:color w:val="000000"/>
         </w:rPr>
-        <w:t xml:space="preserve">Рисунок </w:t>
-      </w:r>
-      <w:r>
-        <w:rPr>
-          <w:color w:val="000000"/>
-        </w:rPr>
-        <w:t>13</w:t>
-      </w:r>
-      <w:r>
-        <w:rPr>
-          <w:color w:val="000000"/>
-        </w:rPr>
-        <w:t xml:space="preserve"> – Результат поиска по номеру</w:t>
+        <w:t>Рисунок 13 – Поиск элемента в таблице</w:t>
       </w:r>
     </w:p>
     <w:p>
       <w:pPr>
         <w:pStyle w:val="14-15"/>
         <w:spacing w:before="100" w:beforeAutospacing="1"/>
-        <w:ind w:firstLine="708"/>
         <w:jc w:val="center"/>
         <w:rPr>
           <w:color w:val="000000"/>
@@ -6172,7 +6484,6 @@
       <w:pPr>
         <w:pStyle w:val="14-15"/>
         <w:spacing w:before="100" w:beforeAutospacing="1"/>
-        <w:ind w:firstLine="708"/>
         <w:jc w:val="center"/>
         <w:rPr>
           <w:color w:val="000000"/>
@@ -6180,15 +6491,13 @@
       </w:pPr>
       <w:r>
         <w:rPr>
-          <w:noProof/>
-          <w:color w:val="000000"/>
-          <w:lang w:eastAsia="ru-RU"/>
+          <w:color w:val="000000"/>
         </w:rPr>
         <w:drawing>
-          <wp:inline distT="0" distB="0" distL="0" distR="0" wp14:anchorId="0CADD427" wp14:editId="03B09A10">
-            <wp:extent cx="3334215" cy="2114845"/>
-            <wp:effectExtent l="0" t="0" r="0" b="0"/>
-            <wp:docPr id="7" name="Рисунок 7"/>
+          <wp:inline distT="0" distB="0" distL="0" distR="0" wp14:anchorId="7B409E35" wp14:editId="7902453F">
+            <wp:extent cx="4658375" cy="1305107"/>
+            <wp:effectExtent l="0" t="0" r="8890" b="9525"/>
+            <wp:docPr id="21" name="Рисунок 21"/>
             <wp:cNvGraphicFramePr>
               <a:graphicFrameLocks xmlns:a="http://schemas.openxmlformats.org/drawingml/2006/main" noChangeAspect="1"/>
             </wp:cNvGraphicFramePr>
@@ -6208,7 +6517,7 @@
                   <pic:spPr>
                     <a:xfrm>
                       <a:off x="0" y="0"/>
-                      <a:ext cx="3334215" cy="2114845"/>
+                      <a:ext cx="4658375" cy="1305107"/>
                     </a:xfrm>
                     <a:prstGeom prst="rect">
                       <a:avLst/>
@@ -6225,7 +6534,6 @@
       <w:pPr>
         <w:pStyle w:val="14-15"/>
         <w:spacing w:before="100" w:beforeAutospacing="1"/>
-        <w:ind w:firstLine="708"/>
         <w:jc w:val="center"/>
         <w:rPr>
           <w:color w:val="000000"/>
@@ -6235,83 +6543,37 @@
         <w:rPr>
           <w:color w:val="000000"/>
         </w:rPr>
-        <w:t xml:space="preserve">Рисунок </w:t>
-      </w:r>
-      <w:r>
-        <w:rPr>
-          <w:color w:val="000000"/>
-        </w:rPr>
-        <w:t>14</w:t>
-      </w:r>
-      <w:r>
-        <w:rPr>
-          <w:color w:val="000000"/>
-        </w:rPr>
-        <w:t xml:space="preserve"> – Результат удаления по номеру</w:t>
-      </w:r>
-    </w:p>
-    <w:p>
-      <w:pPr>
-        <w:rPr>
-          <w:rFonts w:ascii="Times New Roman" w:hAnsi="Times New Roman" w:cs="Times New Roman"/>
-          <w:color w:val="000000"/>
-          <w:sz w:val="28"/>
-          <w:szCs w:val="28"/>
-        </w:rPr>
-      </w:pPr>
-      <w:r>
-        <w:rPr>
-          <w:color w:val="000000"/>
-        </w:rPr>
-        <w:br w:type="page"/>
-      </w:r>
-    </w:p>
-    <w:p>
-      <w:pPr>
-        <w:pStyle w:val="1"/>
-        <w:rPr>
-          <w:rFonts w:ascii="Times New Roman" w:hAnsi="Times New Roman" w:cs="Times New Roman"/>
-          <w:b/>
-          <w:bCs/>
-          <w:sz w:val="32"/>
-          <w:szCs w:val="28"/>
-        </w:rPr>
-      </w:pPr>
-      <w:bookmarkStart w:id="24" w:name="_Toc83678674"/>
-      <w:r>
-        <w:rPr>
-          <w:rFonts w:ascii="Times New Roman" w:hAnsi="Times New Roman" w:cs="Times New Roman"/>
-          <w:b/>
-          <w:bCs/>
-          <w:sz w:val="32"/>
-          <w:szCs w:val="28"/>
-        </w:rPr>
-        <w:lastRenderedPageBreak/>
-        <w:t>Скриншоты содержания файла и хеш-таблицы</w:t>
-      </w:r>
-      <w:bookmarkEnd w:id="24"/>
+        <w:t>Рисунок 14 – Удаление элемента из таблицы</w:t>
+      </w:r>
     </w:p>
     <w:p>
       <w:pPr>
         <w:pStyle w:val="14-15"/>
         <w:spacing w:before="100" w:beforeAutospacing="1"/>
-        <w:ind w:firstLine="708"/>
         <w:jc w:val="center"/>
         <w:rPr>
           <w:color w:val="000000"/>
         </w:rPr>
       </w:pPr>
-      <w:r>
-        <w:rPr>
-          <w:noProof/>
-          <w:color w:val="000000"/>
-          <w:lang w:eastAsia="ru-RU"/>
+    </w:p>
+    <w:p>
+      <w:pPr>
+        <w:pStyle w:val="14-15"/>
+        <w:spacing w:before="100" w:beforeAutospacing="1"/>
+        <w:jc w:val="center"/>
+        <w:rPr>
+          <w:color w:val="000000"/>
+        </w:rPr>
+      </w:pPr>
+      <w:r>
+        <w:rPr>
+          <w:color w:val="000000"/>
         </w:rPr>
         <w:drawing>
-          <wp:inline distT="0" distB="0" distL="0" distR="0" wp14:anchorId="3777BD33" wp14:editId="07A21563">
-            <wp:extent cx="3429479" cy="1752845"/>
-            <wp:effectExtent l="0" t="0" r="0" b="0"/>
-            <wp:docPr id="16" name="Рисунок 16"/>
+          <wp:inline distT="0" distB="0" distL="0" distR="0" wp14:anchorId="1DE5F90B" wp14:editId="1A40638B">
+            <wp:extent cx="5940425" cy="1142365"/>
+            <wp:effectExtent l="0" t="0" r="3175" b="635"/>
+            <wp:docPr id="22" name="Рисунок 22"/>
             <wp:cNvGraphicFramePr>
               <a:graphicFrameLocks xmlns:a="http://schemas.openxmlformats.org/drawingml/2006/main" noChangeAspect="1"/>
             </wp:cNvGraphicFramePr>
@@ -6331,6 +6593,945 @@
                   <pic:spPr>
                     <a:xfrm>
                       <a:off x="0" y="0"/>
+                      <a:ext cx="5940425" cy="1142365"/>
+                    </a:xfrm>
+                    <a:prstGeom prst="rect">
+                      <a:avLst/>
+                    </a:prstGeom>
+                  </pic:spPr>
+                </pic:pic>
+              </a:graphicData>
+            </a:graphic>
+          </wp:inline>
+        </w:drawing>
+      </w:r>
+    </w:p>
+    <w:p>
+      <w:pPr>
+        <w:pStyle w:val="14-15"/>
+        <w:spacing w:before="100" w:beforeAutospacing="1"/>
+        <w:jc w:val="center"/>
+        <w:rPr>
+          <w:color w:val="000000"/>
+        </w:rPr>
+      </w:pPr>
+      <w:r>
+        <w:rPr>
+          <w:color w:val="000000"/>
+        </w:rPr>
+        <w:t>Рисунок 15 – Время поиска элемента в таблице</w:t>
+      </w:r>
+    </w:p>
+    <w:p>
+      <w:pPr>
+        <w:pStyle w:val="14-15"/>
+        <w:spacing w:before="100" w:beforeAutospacing="1"/>
+        <w:jc w:val="center"/>
+        <w:rPr>
+          <w:color w:val="000000"/>
+        </w:rPr>
+      </w:pPr>
+    </w:p>
+    <w:p>
+      <w:pPr>
+        <w:pStyle w:val="14-15"/>
+        <w:spacing w:before="100" w:beforeAutospacing="1"/>
+        <w:jc w:val="center"/>
+        <w:rPr>
+          <w:color w:val="000000"/>
+        </w:rPr>
+      </w:pPr>
+      <w:r>
+        <w:rPr>
+          <w:color w:val="000000"/>
+        </w:rPr>
+        <w:lastRenderedPageBreak/>
+        <w:drawing>
+          <wp:inline distT="0" distB="0" distL="0" distR="0" wp14:anchorId="050C700E" wp14:editId="63A26A64">
+            <wp:extent cx="5940425" cy="1172845"/>
+            <wp:effectExtent l="0" t="0" r="3175" b="8255"/>
+            <wp:docPr id="23" name="Рисунок 23"/>
+            <wp:cNvGraphicFramePr>
+              <a:graphicFrameLocks xmlns:a="http://schemas.openxmlformats.org/drawingml/2006/main" noChangeAspect="1"/>
+            </wp:cNvGraphicFramePr>
+            <a:graphic xmlns:a="http://schemas.openxmlformats.org/drawingml/2006/main">
+              <a:graphicData uri="http://schemas.openxmlformats.org/drawingml/2006/picture">
+                <pic:pic xmlns:pic="http://schemas.openxmlformats.org/drawingml/2006/picture">
+                  <pic:nvPicPr>
+                    <pic:cNvPr id="1" name=""/>
+                    <pic:cNvPicPr/>
+                  </pic:nvPicPr>
+                  <pic:blipFill>
+                    <a:blip r:embed="rId24"/>
+                    <a:stretch>
+                      <a:fillRect/>
+                    </a:stretch>
+                  </pic:blipFill>
+                  <pic:spPr>
+                    <a:xfrm>
+                      <a:off x="0" y="0"/>
+                      <a:ext cx="5940425" cy="1172845"/>
+                    </a:xfrm>
+                    <a:prstGeom prst="rect">
+                      <a:avLst/>
+                    </a:prstGeom>
+                  </pic:spPr>
+                </pic:pic>
+              </a:graphicData>
+            </a:graphic>
+          </wp:inline>
+        </w:drawing>
+      </w:r>
+    </w:p>
+    <w:p>
+      <w:pPr>
+        <w:pStyle w:val="14-15"/>
+        <w:spacing w:before="100" w:beforeAutospacing="1"/>
+        <w:jc w:val="center"/>
+        <w:rPr>
+          <w:color w:val="000000"/>
+        </w:rPr>
+      </w:pPr>
+      <w:r>
+        <w:rPr>
+          <w:color w:val="000000"/>
+        </w:rPr>
+        <w:t>Рисунок 16 – Считывание с файла (с временем чтения)</w:t>
+      </w:r>
+    </w:p>
+    <w:p>
+      <w:pPr>
+        <w:pStyle w:val="14-15"/>
+        <w:spacing w:before="100" w:beforeAutospacing="1"/>
+        <w:jc w:val="center"/>
+        <w:rPr>
+          <w:color w:val="000000"/>
+        </w:rPr>
+      </w:pPr>
+    </w:p>
+    <w:p>
+      <w:pPr>
+        <w:pStyle w:val="14-15"/>
+        <w:spacing w:before="100" w:beforeAutospacing="1"/>
+        <w:jc w:val="center"/>
+        <w:rPr>
+          <w:color w:val="000000"/>
+        </w:rPr>
+      </w:pPr>
+      <w:r>
+        <w:rPr>
+          <w:color w:val="000000"/>
+        </w:rPr>
+        <w:drawing>
+          <wp:inline distT="0" distB="0" distL="0" distR="0" wp14:anchorId="5E9A1921" wp14:editId="58C2EF96">
+            <wp:extent cx="4906060" cy="1924319"/>
+            <wp:effectExtent l="0" t="0" r="0" b="0"/>
+            <wp:docPr id="24" name="Рисунок 24"/>
+            <wp:cNvGraphicFramePr>
+              <a:graphicFrameLocks xmlns:a="http://schemas.openxmlformats.org/drawingml/2006/main" noChangeAspect="1"/>
+            </wp:cNvGraphicFramePr>
+            <a:graphic xmlns:a="http://schemas.openxmlformats.org/drawingml/2006/main">
+              <a:graphicData uri="http://schemas.openxmlformats.org/drawingml/2006/picture">
+                <pic:pic xmlns:pic="http://schemas.openxmlformats.org/drawingml/2006/picture">
+                  <pic:nvPicPr>
+                    <pic:cNvPr id="1" name=""/>
+                    <pic:cNvPicPr/>
+                  </pic:nvPicPr>
+                  <pic:blipFill>
+                    <a:blip r:embed="rId25"/>
+                    <a:stretch>
+                      <a:fillRect/>
+                    </a:stretch>
+                  </pic:blipFill>
+                  <pic:spPr>
+                    <a:xfrm>
+                      <a:off x="0" y="0"/>
+                      <a:ext cx="4906060" cy="1924319"/>
+                    </a:xfrm>
+                    <a:prstGeom prst="rect">
+                      <a:avLst/>
+                    </a:prstGeom>
+                  </pic:spPr>
+                </pic:pic>
+              </a:graphicData>
+            </a:graphic>
+          </wp:inline>
+        </w:drawing>
+      </w:r>
+    </w:p>
+    <w:p>
+      <w:pPr>
+        <w:pStyle w:val="14-15"/>
+        <w:spacing w:before="100" w:beforeAutospacing="1"/>
+        <w:jc w:val="center"/>
+        <w:rPr>
+          <w:color w:val="000000"/>
+        </w:rPr>
+      </w:pPr>
+      <w:r>
+        <w:rPr>
+          <w:color w:val="000000"/>
+        </w:rPr>
+        <w:t>Рисунок 17 – Тест рехеширования</w:t>
+      </w:r>
+    </w:p>
+    <w:p>
+      <w:pPr>
+        <w:pStyle w:val="14-15"/>
+        <w:spacing w:before="100" w:beforeAutospacing="1"/>
+        <w:jc w:val="center"/>
+        <w:rPr>
+          <w:color w:val="000000"/>
+        </w:rPr>
+      </w:pPr>
+    </w:p>
+    <w:p>
+      <w:pPr>
+        <w:pStyle w:val="14-15"/>
+        <w:spacing w:before="100" w:beforeAutospacing="1"/>
+        <w:ind w:firstLine="708"/>
+        <w:rPr>
+          <w:color w:val="000000"/>
+          <w:lang w:val="en-US"/>
+        </w:rPr>
+      </w:pPr>
+      <w:bookmarkStart w:id="22" w:name="_GoBack"/>
+      <w:r>
+        <w:rPr>
+          <w:color w:val="000000"/>
+        </w:rPr>
+        <w:t>Тест с коллизией сделать невозможно, потому что у нас в задании двойное хеширование. Благодаря такому способу хеширования мы избегаем коллизии.</w:t>
+      </w:r>
+    </w:p>
+    <w:p>
+      <w:pPr>
+        <w:pStyle w:val="1"/>
+        <w:rPr>
+          <w:rFonts w:ascii="Times New Roman" w:hAnsi="Times New Roman" w:cs="Times New Roman"/>
+          <w:b/>
+          <w:bCs/>
+          <w:sz w:val="32"/>
+          <w:szCs w:val="28"/>
+        </w:rPr>
+      </w:pPr>
+      <w:bookmarkStart w:id="23" w:name="_Toc83678673"/>
+      <w:bookmarkEnd w:id="22"/>
+      <w:r>
+        <w:rPr>
+          <w:rFonts w:ascii="Times New Roman" w:hAnsi="Times New Roman" w:cs="Times New Roman"/>
+          <w:b/>
+          <w:bCs/>
+          <w:sz w:val="32"/>
+          <w:szCs w:val="28"/>
+        </w:rPr>
+        <w:t>Скриншот результатов выполнения операций с хеш-таблицей</w:t>
+      </w:r>
+      <w:bookmarkEnd w:id="23"/>
+    </w:p>
+    <w:p>
+      <w:pPr>
+        <w:pStyle w:val="14-15"/>
+        <w:spacing w:before="100" w:beforeAutospacing="1"/>
+        <w:ind w:firstLine="708"/>
+        <w:jc w:val="center"/>
+        <w:rPr>
+          <w:color w:val="000000"/>
+        </w:rPr>
+      </w:pPr>
+      <w:r>
+        <w:rPr>
+          <w:noProof/>
+          <w:color w:val="000000"/>
+          <w:lang w:eastAsia="ru-RU"/>
+        </w:rPr>
+        <w:drawing>
+          <wp:inline distT="0" distB="0" distL="0" distR="0" wp14:anchorId="5919B060" wp14:editId="49903A6D">
+            <wp:extent cx="3362794" cy="1286054"/>
+            <wp:effectExtent l="0" t="0" r="9525" b="9525"/>
+            <wp:docPr id="3" name="Рисунок 3"/>
+            <wp:cNvGraphicFramePr>
+              <a:graphicFrameLocks xmlns:a="http://schemas.openxmlformats.org/drawingml/2006/main" noChangeAspect="1"/>
+            </wp:cNvGraphicFramePr>
+            <a:graphic xmlns:a="http://schemas.openxmlformats.org/drawingml/2006/main">
+              <a:graphicData uri="http://schemas.openxmlformats.org/drawingml/2006/picture">
+                <pic:pic xmlns:pic="http://schemas.openxmlformats.org/drawingml/2006/picture">
+                  <pic:nvPicPr>
+                    <pic:cNvPr id="1" name=""/>
+                    <pic:cNvPicPr/>
+                  </pic:nvPicPr>
+                  <pic:blipFill>
+                    <a:blip r:embed="rId26"/>
+                    <a:stretch>
+                      <a:fillRect/>
+                    </a:stretch>
+                  </pic:blipFill>
+                  <pic:spPr>
+                    <a:xfrm>
+                      <a:off x="0" y="0"/>
+                      <a:ext cx="3362794" cy="1286054"/>
+                    </a:xfrm>
+                    <a:prstGeom prst="rect">
+                      <a:avLst/>
+                    </a:prstGeom>
+                  </pic:spPr>
+                </pic:pic>
+              </a:graphicData>
+            </a:graphic>
+          </wp:inline>
+        </w:drawing>
+      </w:r>
+    </w:p>
+    <w:p>
+      <w:pPr>
+        <w:pStyle w:val="14-15"/>
+        <w:spacing w:before="100" w:beforeAutospacing="1"/>
+        <w:ind w:firstLine="708"/>
+        <w:jc w:val="center"/>
+        <w:rPr>
+          <w:color w:val="000000"/>
+        </w:rPr>
+      </w:pPr>
+      <w:r>
+        <w:rPr>
+          <w:color w:val="000000"/>
+        </w:rPr>
+        <w:t xml:space="preserve">Рисунок </w:t>
+      </w:r>
+      <w:r>
+        <w:rPr>
+          <w:color w:val="000000"/>
+        </w:rPr>
+        <w:t>18</w:t>
+      </w:r>
+      <w:r>
+        <w:rPr>
+          <w:color w:val="000000"/>
+        </w:rPr>
+        <w:t xml:space="preserve"> </w:t>
+      </w:r>
+      <w:r>
+        <w:rPr>
+          <w:color w:val="000000"/>
+        </w:rPr>
+        <w:t>– Результат заполнения таблицы</w:t>
+      </w:r>
+    </w:p>
+    <w:p>
+      <w:pPr>
+        <w:pStyle w:val="14-15"/>
+        <w:spacing w:before="100" w:beforeAutospacing="1"/>
+        <w:ind w:firstLine="708"/>
+        <w:jc w:val="center"/>
+        <w:rPr>
+          <w:color w:val="000000"/>
+        </w:rPr>
+      </w:pPr>
+    </w:p>
+    <w:p>
+      <w:pPr>
+        <w:pStyle w:val="14-15"/>
+        <w:spacing w:before="100" w:beforeAutospacing="1"/>
+        <w:ind w:firstLine="708"/>
+        <w:jc w:val="center"/>
+        <w:rPr>
+          <w:color w:val="000000"/>
+          <w:lang w:val="en-US"/>
+        </w:rPr>
+      </w:pPr>
+      <w:r>
+        <w:rPr>
+          <w:color w:val="000000"/>
+          <w:lang w:val="en-US"/>
+        </w:rPr>
+        <w:drawing>
+          <wp:inline distT="0" distB="0" distL="0" distR="0" wp14:anchorId="52033332" wp14:editId="3E354A50">
+            <wp:extent cx="3101589" cy="2150672"/>
+            <wp:effectExtent l="0" t="0" r="3810" b="2540"/>
+            <wp:docPr id="25" name="Рисунок 25"/>
+            <wp:cNvGraphicFramePr>
+              <a:graphicFrameLocks xmlns:a="http://schemas.openxmlformats.org/drawingml/2006/main" noChangeAspect="1"/>
+            </wp:cNvGraphicFramePr>
+            <a:graphic xmlns:a="http://schemas.openxmlformats.org/drawingml/2006/main">
+              <a:graphicData uri="http://schemas.openxmlformats.org/drawingml/2006/picture">
+                <pic:pic xmlns:pic="http://schemas.openxmlformats.org/drawingml/2006/picture">
+                  <pic:nvPicPr>
+                    <pic:cNvPr id="1" name=""/>
+                    <pic:cNvPicPr/>
+                  </pic:nvPicPr>
+                  <pic:blipFill>
+                    <a:blip r:embed="rId27"/>
+                    <a:stretch>
+                      <a:fillRect/>
+                    </a:stretch>
+                  </pic:blipFill>
+                  <pic:spPr>
+                    <a:xfrm>
+                      <a:off x="0" y="0"/>
+                      <a:ext cx="3110778" cy="2157044"/>
+                    </a:xfrm>
+                    <a:prstGeom prst="rect">
+                      <a:avLst/>
+                    </a:prstGeom>
+                  </pic:spPr>
+                </pic:pic>
+              </a:graphicData>
+            </a:graphic>
+          </wp:inline>
+        </w:drawing>
+      </w:r>
+    </w:p>
+    <w:p>
+      <w:pPr>
+        <w:pStyle w:val="14-15"/>
+        <w:spacing w:before="100" w:beforeAutospacing="1"/>
+        <w:ind w:firstLine="708"/>
+        <w:jc w:val="center"/>
+        <w:rPr>
+          <w:color w:val="000000"/>
+        </w:rPr>
+      </w:pPr>
+      <w:r>
+        <w:rPr>
+          <w:color w:val="000000"/>
+        </w:rPr>
+        <w:t xml:space="preserve">Рисунок </w:t>
+      </w:r>
+      <w:r>
+        <w:rPr>
+          <w:color w:val="000000"/>
+        </w:rPr>
+        <w:t>1</w:t>
+      </w:r>
+      <w:r>
+        <w:rPr>
+          <w:color w:val="000000"/>
+          <w:lang w:val="en-US"/>
+        </w:rPr>
+        <w:t>9</w:t>
+      </w:r>
+      <w:r>
+        <w:rPr>
+          <w:color w:val="000000"/>
+        </w:rPr>
+        <w:t xml:space="preserve"> – Результат вставления нового номера</w:t>
+      </w:r>
+    </w:p>
+    <w:p>
+      <w:pPr>
+        <w:pStyle w:val="14-15"/>
+        <w:spacing w:before="100" w:beforeAutospacing="1"/>
+        <w:ind w:firstLine="708"/>
+        <w:jc w:val="center"/>
+        <w:rPr>
+          <w:color w:val="000000"/>
+        </w:rPr>
+      </w:pPr>
+    </w:p>
+    <w:p>
+      <w:pPr>
+        <w:pStyle w:val="14-15"/>
+        <w:spacing w:before="100" w:beforeAutospacing="1"/>
+        <w:ind w:firstLine="708"/>
+        <w:jc w:val="center"/>
+        <w:rPr>
+          <w:color w:val="000000"/>
+        </w:rPr>
+      </w:pPr>
+      <w:r>
+        <w:rPr>
+          <w:color w:val="000000"/>
+        </w:rPr>
+        <w:drawing>
+          <wp:inline distT="0" distB="0" distL="0" distR="0" wp14:anchorId="0801271C" wp14:editId="2F460BDB">
+            <wp:extent cx="3658111" cy="438211"/>
+            <wp:effectExtent l="0" t="0" r="0" b="0"/>
+            <wp:docPr id="26" name="Рисунок 26"/>
+            <wp:cNvGraphicFramePr>
+              <a:graphicFrameLocks xmlns:a="http://schemas.openxmlformats.org/drawingml/2006/main" noChangeAspect="1"/>
+            </wp:cNvGraphicFramePr>
+            <a:graphic xmlns:a="http://schemas.openxmlformats.org/drawingml/2006/main">
+              <a:graphicData uri="http://schemas.openxmlformats.org/drawingml/2006/picture">
+                <pic:pic xmlns:pic="http://schemas.openxmlformats.org/drawingml/2006/picture">
+                  <pic:nvPicPr>
+                    <pic:cNvPr id="1" name=""/>
+                    <pic:cNvPicPr/>
+                  </pic:nvPicPr>
+                  <pic:blipFill>
+                    <a:blip r:embed="rId28"/>
+                    <a:stretch>
+                      <a:fillRect/>
+                    </a:stretch>
+                  </pic:blipFill>
+                  <pic:spPr>
+                    <a:xfrm>
+                      <a:off x="0" y="0"/>
+                      <a:ext cx="3658111" cy="438211"/>
+                    </a:xfrm>
+                    <a:prstGeom prst="rect">
+                      <a:avLst/>
+                    </a:prstGeom>
+                  </pic:spPr>
+                </pic:pic>
+              </a:graphicData>
+            </a:graphic>
+          </wp:inline>
+        </w:drawing>
+      </w:r>
+    </w:p>
+    <w:p>
+      <w:pPr>
+        <w:pStyle w:val="14-15"/>
+        <w:spacing w:before="100" w:beforeAutospacing="1"/>
+        <w:ind w:firstLine="708"/>
+        <w:jc w:val="center"/>
+        <w:rPr>
+          <w:color w:val="000000"/>
+        </w:rPr>
+      </w:pPr>
+      <w:r>
+        <w:rPr>
+          <w:color w:val="000000"/>
+        </w:rPr>
+        <w:t xml:space="preserve">Рисунок </w:t>
+      </w:r>
+      <w:r>
+        <w:rPr>
+          <w:color w:val="000000"/>
+          <w:lang w:val="en-US"/>
+        </w:rPr>
+        <w:t>20</w:t>
+      </w:r>
+      <w:r>
+        <w:rPr>
+          <w:color w:val="000000"/>
+        </w:rPr>
+        <w:t xml:space="preserve"> – Результат поиска по номеру</w:t>
+      </w:r>
+    </w:p>
+    <w:p>
+      <w:pPr>
+        <w:pStyle w:val="14-15"/>
+        <w:spacing w:before="100" w:beforeAutospacing="1"/>
+        <w:ind w:firstLine="708"/>
+        <w:jc w:val="center"/>
+        <w:rPr>
+          <w:color w:val="000000"/>
+        </w:rPr>
+      </w:pPr>
+    </w:p>
+    <w:p>
+      <w:pPr>
+        <w:pStyle w:val="14-15"/>
+        <w:spacing w:before="100" w:beforeAutospacing="1"/>
+        <w:ind w:firstLine="708"/>
+        <w:jc w:val="center"/>
+        <w:rPr>
+          <w:color w:val="000000"/>
+        </w:rPr>
+      </w:pPr>
+      <w:r>
+        <w:rPr>
+          <w:color w:val="000000"/>
+        </w:rPr>
+        <w:drawing>
+          <wp:inline distT="0" distB="0" distL="0" distR="0" wp14:anchorId="7C6D6DDE" wp14:editId="0D1CD623">
+            <wp:extent cx="3353268" cy="2152950"/>
+            <wp:effectExtent l="0" t="0" r="0" b="0"/>
+            <wp:docPr id="27" name="Рисунок 27"/>
+            <wp:cNvGraphicFramePr>
+              <a:graphicFrameLocks xmlns:a="http://schemas.openxmlformats.org/drawingml/2006/main" noChangeAspect="1"/>
+            </wp:cNvGraphicFramePr>
+            <a:graphic xmlns:a="http://schemas.openxmlformats.org/drawingml/2006/main">
+              <a:graphicData uri="http://schemas.openxmlformats.org/drawingml/2006/picture">
+                <pic:pic xmlns:pic="http://schemas.openxmlformats.org/drawingml/2006/picture">
+                  <pic:nvPicPr>
+                    <pic:cNvPr id="1" name=""/>
+                    <pic:cNvPicPr/>
+                  </pic:nvPicPr>
+                  <pic:blipFill>
+                    <a:blip r:embed="rId29"/>
+                    <a:stretch>
+                      <a:fillRect/>
+                    </a:stretch>
+                  </pic:blipFill>
+                  <pic:spPr>
+                    <a:xfrm>
+                      <a:off x="0" y="0"/>
+                      <a:ext cx="3353268" cy="2152950"/>
+                    </a:xfrm>
+                    <a:prstGeom prst="rect">
+                      <a:avLst/>
+                    </a:prstGeom>
+                  </pic:spPr>
+                </pic:pic>
+              </a:graphicData>
+            </a:graphic>
+          </wp:inline>
+        </w:drawing>
+      </w:r>
+    </w:p>
+    <w:p>
+      <w:pPr>
+        <w:pStyle w:val="14-15"/>
+        <w:spacing w:before="100" w:beforeAutospacing="1"/>
+        <w:ind w:firstLine="708"/>
+        <w:jc w:val="center"/>
+        <w:rPr>
+          <w:color w:val="000000"/>
+        </w:rPr>
+      </w:pPr>
+      <w:r>
+        <w:rPr>
+          <w:color w:val="000000"/>
+        </w:rPr>
+        <w:t xml:space="preserve">Рисунок </w:t>
+      </w:r>
+      <w:r>
+        <w:rPr>
+          <w:color w:val="000000"/>
+          <w:lang w:val="en-US"/>
+        </w:rPr>
+        <w:t>21</w:t>
+      </w:r>
+      <w:r>
+        <w:rPr>
+          <w:color w:val="000000"/>
+        </w:rPr>
+        <w:t xml:space="preserve"> – Результат удаления по номеру</w:t>
+      </w:r>
+    </w:p>
+    <w:p>
+      <w:pPr>
+        <w:pStyle w:val="14-15"/>
+        <w:spacing w:before="100" w:beforeAutospacing="1"/>
+        <w:ind w:firstLine="708"/>
+        <w:jc w:val="center"/>
+        <w:rPr>
+          <w:color w:val="000000"/>
+        </w:rPr>
+      </w:pPr>
+    </w:p>
+    <w:p>
+      <w:pPr>
+        <w:pStyle w:val="14-15"/>
+        <w:spacing w:before="100" w:beforeAutospacing="1"/>
+        <w:ind w:firstLine="708"/>
+        <w:jc w:val="center"/>
+        <w:rPr>
+          <w:color w:val="000000"/>
+        </w:rPr>
+      </w:pPr>
+      <w:r>
+        <w:rPr>
+          <w:color w:val="000000"/>
+        </w:rPr>
+        <w:drawing>
+          <wp:inline distT="0" distB="0" distL="0" distR="0" wp14:anchorId="050C5C83" wp14:editId="4645C483">
+            <wp:extent cx="1724266" cy="438211"/>
+            <wp:effectExtent l="0" t="0" r="9525" b="0"/>
+            <wp:docPr id="28" name="Рисунок 28"/>
+            <wp:cNvGraphicFramePr>
+              <a:graphicFrameLocks xmlns:a="http://schemas.openxmlformats.org/drawingml/2006/main" noChangeAspect="1"/>
+            </wp:cNvGraphicFramePr>
+            <a:graphic xmlns:a="http://schemas.openxmlformats.org/drawingml/2006/main">
+              <a:graphicData uri="http://schemas.openxmlformats.org/drawingml/2006/picture">
+                <pic:pic xmlns:pic="http://schemas.openxmlformats.org/drawingml/2006/picture">
+                  <pic:nvPicPr>
+                    <pic:cNvPr id="1" name=""/>
+                    <pic:cNvPicPr/>
+                  </pic:nvPicPr>
+                  <pic:blipFill>
+                    <a:blip r:embed="rId30"/>
+                    <a:stretch>
+                      <a:fillRect/>
+                    </a:stretch>
+                  </pic:blipFill>
+                  <pic:spPr>
+                    <a:xfrm>
+                      <a:off x="0" y="0"/>
+                      <a:ext cx="1724266" cy="438211"/>
+                    </a:xfrm>
+                    <a:prstGeom prst="rect">
+                      <a:avLst/>
+                    </a:prstGeom>
+                  </pic:spPr>
+                </pic:pic>
+              </a:graphicData>
+            </a:graphic>
+          </wp:inline>
+        </w:drawing>
+      </w:r>
+    </w:p>
+    <w:p>
+      <w:pPr>
+        <w:pStyle w:val="14-15"/>
+        <w:spacing w:before="100" w:beforeAutospacing="1"/>
+        <w:ind w:firstLine="708"/>
+        <w:jc w:val="center"/>
+        <w:rPr>
+          <w:color w:val="000000"/>
+        </w:rPr>
+      </w:pPr>
+      <w:r>
+        <w:rPr>
+          <w:color w:val="000000"/>
+        </w:rPr>
+        <w:t>Рисунок 22 – Результат считывания времени поиска элемента</w:t>
+      </w:r>
+    </w:p>
+    <w:p>
+      <w:pPr>
+        <w:pStyle w:val="14-15"/>
+        <w:spacing w:before="100" w:beforeAutospacing="1"/>
+        <w:ind w:firstLine="708"/>
+        <w:jc w:val="center"/>
+        <w:rPr>
+          <w:color w:val="000000"/>
+        </w:rPr>
+      </w:pPr>
+    </w:p>
+    <w:p>
+      <w:pPr>
+        <w:pStyle w:val="14-15"/>
+        <w:spacing w:before="100" w:beforeAutospacing="1"/>
+        <w:ind w:firstLine="708"/>
+        <w:jc w:val="center"/>
+        <w:rPr>
+          <w:color w:val="000000"/>
+        </w:rPr>
+      </w:pPr>
+      <w:r>
+        <w:rPr>
+          <w:color w:val="000000"/>
+        </w:rPr>
+        <w:drawing>
+          <wp:inline distT="0" distB="0" distL="0" distR="0" wp14:anchorId="3000CC6F" wp14:editId="29AF9385">
+            <wp:extent cx="3324689" cy="1914792"/>
+            <wp:effectExtent l="0" t="0" r="9525" b="9525"/>
+            <wp:docPr id="29" name="Рисунок 29"/>
+            <wp:cNvGraphicFramePr>
+              <a:graphicFrameLocks xmlns:a="http://schemas.openxmlformats.org/drawingml/2006/main" noChangeAspect="1"/>
+            </wp:cNvGraphicFramePr>
+            <a:graphic xmlns:a="http://schemas.openxmlformats.org/drawingml/2006/main">
+              <a:graphicData uri="http://schemas.openxmlformats.org/drawingml/2006/picture">
+                <pic:pic xmlns:pic="http://schemas.openxmlformats.org/drawingml/2006/picture">
+                  <pic:nvPicPr>
+                    <pic:cNvPr id="1" name=""/>
+                    <pic:cNvPicPr/>
+                  </pic:nvPicPr>
+                  <pic:blipFill>
+                    <a:blip r:embed="rId31"/>
+                    <a:stretch>
+                      <a:fillRect/>
+                    </a:stretch>
+                  </pic:blipFill>
+                  <pic:spPr>
+                    <a:xfrm>
+                      <a:off x="0" y="0"/>
+                      <a:ext cx="3324689" cy="1914792"/>
+                    </a:xfrm>
+                    <a:prstGeom prst="rect">
+                      <a:avLst/>
+                    </a:prstGeom>
+                  </pic:spPr>
+                </pic:pic>
+              </a:graphicData>
+            </a:graphic>
+          </wp:inline>
+        </w:drawing>
+      </w:r>
+    </w:p>
+    <w:p>
+      <w:pPr>
+        <w:pStyle w:val="14-15"/>
+        <w:spacing w:before="100" w:beforeAutospacing="1"/>
+        <w:ind w:firstLine="708"/>
+        <w:jc w:val="center"/>
+        <w:rPr>
+          <w:color w:val="000000"/>
+        </w:rPr>
+      </w:pPr>
+      <w:r>
+        <w:rPr>
+          <w:color w:val="000000"/>
+        </w:rPr>
+        <w:t>Рисунок 23 – Результат считывания с файла и вывода, с временем считывания</w:t>
+      </w:r>
+    </w:p>
+    <w:p>
+      <w:pPr>
+        <w:pStyle w:val="14-15"/>
+        <w:spacing w:before="100" w:beforeAutospacing="1"/>
+        <w:ind w:firstLine="708"/>
+        <w:jc w:val="center"/>
+        <w:rPr>
+          <w:color w:val="000000"/>
+        </w:rPr>
+      </w:pPr>
+    </w:p>
+    <w:p>
+      <w:pPr>
+        <w:pStyle w:val="14-15"/>
+        <w:spacing w:before="100" w:beforeAutospacing="1"/>
+        <w:ind w:firstLine="708"/>
+        <w:jc w:val="center"/>
+        <w:rPr>
+          <w:color w:val="000000"/>
+        </w:rPr>
+      </w:pPr>
+      <w:r>
+        <w:rPr>
+          <w:color w:val="000000"/>
+        </w:rPr>
+        <w:drawing>
+          <wp:inline distT="0" distB="0" distL="0" distR="0" wp14:anchorId="17E4464F" wp14:editId="2B6A092F">
+            <wp:extent cx="3277057" cy="1371791"/>
+            <wp:effectExtent l="0" t="0" r="0" b="0"/>
+            <wp:docPr id="30" name="Рисунок 30"/>
+            <wp:cNvGraphicFramePr>
+              <a:graphicFrameLocks xmlns:a="http://schemas.openxmlformats.org/drawingml/2006/main" noChangeAspect="1"/>
+            </wp:cNvGraphicFramePr>
+            <a:graphic xmlns:a="http://schemas.openxmlformats.org/drawingml/2006/main">
+              <a:graphicData uri="http://schemas.openxmlformats.org/drawingml/2006/picture">
+                <pic:pic xmlns:pic="http://schemas.openxmlformats.org/drawingml/2006/picture">
+                  <pic:nvPicPr>
+                    <pic:cNvPr id="1" name=""/>
+                    <pic:cNvPicPr/>
+                  </pic:nvPicPr>
+                  <pic:blipFill>
+                    <a:blip r:embed="rId32"/>
+                    <a:stretch>
+                      <a:fillRect/>
+                    </a:stretch>
+                  </pic:blipFill>
+                  <pic:spPr>
+                    <a:xfrm>
+                      <a:off x="0" y="0"/>
+                      <a:ext cx="3277057" cy="1371791"/>
+                    </a:xfrm>
+                    <a:prstGeom prst="rect">
+                      <a:avLst/>
+                    </a:prstGeom>
+                  </pic:spPr>
+                </pic:pic>
+              </a:graphicData>
+            </a:graphic>
+          </wp:inline>
+        </w:drawing>
+      </w:r>
+    </w:p>
+    <w:p>
+      <w:pPr>
+        <w:pStyle w:val="14-15"/>
+        <w:spacing w:before="100" w:beforeAutospacing="1"/>
+        <w:ind w:firstLine="708"/>
+        <w:jc w:val="center"/>
+        <w:rPr>
+          <w:color w:val="000000"/>
+        </w:rPr>
+      </w:pPr>
+      <w:r>
+        <w:rPr>
+          <w:color w:val="000000"/>
+        </w:rPr>
+        <w:t xml:space="preserve">Рисунок 24 – Тест </w:t>
+      </w:r>
+      <w:proofErr w:type="spellStart"/>
+      <w:r>
+        <w:rPr>
+          <w:color w:val="000000"/>
+        </w:rPr>
+        <w:t>рехеширвоания</w:t>
+      </w:r>
+      <w:proofErr w:type="spellEnd"/>
+      <w:r>
+        <w:rPr>
+          <w:color w:val="000000"/>
+        </w:rPr>
+        <w:t xml:space="preserve"> (добавили 3 элемента в таблицу с 1 ячейкой изначально)</w:t>
+      </w:r>
+    </w:p>
+    <w:p>
+      <w:pPr>
+        <w:rPr>
+          <w:rFonts w:ascii="Times New Roman" w:hAnsi="Times New Roman" w:cs="Times New Roman"/>
+          <w:color w:val="000000"/>
+          <w:sz w:val="28"/>
+          <w:szCs w:val="28"/>
+        </w:rPr>
+      </w:pPr>
+      <w:r>
+        <w:rPr>
+          <w:color w:val="000000"/>
+        </w:rPr>
+        <w:br w:type="page"/>
+      </w:r>
+    </w:p>
+    <w:p>
+      <w:pPr>
+        <w:pStyle w:val="1"/>
+        <w:rPr>
+          <w:rFonts w:ascii="Times New Roman" w:hAnsi="Times New Roman" w:cs="Times New Roman"/>
+          <w:b/>
+          <w:bCs/>
+          <w:sz w:val="32"/>
+          <w:szCs w:val="28"/>
+        </w:rPr>
+      </w:pPr>
+      <w:bookmarkStart w:id="24" w:name="_Toc83678674"/>
+      <w:r>
+        <w:rPr>
+          <w:rFonts w:ascii="Times New Roman" w:hAnsi="Times New Roman" w:cs="Times New Roman"/>
+          <w:b/>
+          <w:bCs/>
+          <w:sz w:val="32"/>
+          <w:szCs w:val="28"/>
+        </w:rPr>
+        <w:lastRenderedPageBreak/>
+        <w:t>Скриншоты содержания файла и хеш-таблицы</w:t>
+      </w:r>
+      <w:bookmarkEnd w:id="24"/>
+    </w:p>
+    <w:p>
+      <w:pPr>
+        <w:pStyle w:val="14-15"/>
+        <w:spacing w:before="100" w:beforeAutospacing="1"/>
+        <w:ind w:firstLine="708"/>
+        <w:jc w:val="center"/>
+        <w:rPr>
+          <w:color w:val="000000"/>
+        </w:rPr>
+      </w:pPr>
+      <w:r>
+        <w:rPr>
+          <w:noProof/>
+          <w:color w:val="000000"/>
+          <w:lang w:eastAsia="ru-RU"/>
+        </w:rPr>
+        <w:drawing>
+          <wp:inline distT="0" distB="0" distL="0" distR="0" wp14:anchorId="3777BD33" wp14:editId="07A21563">
+            <wp:extent cx="3429479" cy="1752845"/>
+            <wp:effectExtent l="0" t="0" r="0" b="0"/>
+            <wp:docPr id="16" name="Рисунок 16"/>
+            <wp:cNvGraphicFramePr>
+              <a:graphicFrameLocks xmlns:a="http://schemas.openxmlformats.org/drawingml/2006/main" noChangeAspect="1"/>
+            </wp:cNvGraphicFramePr>
+            <a:graphic xmlns:a="http://schemas.openxmlformats.org/drawingml/2006/main">
+              <a:graphicData uri="http://schemas.openxmlformats.org/drawingml/2006/picture">
+                <pic:pic xmlns:pic="http://schemas.openxmlformats.org/drawingml/2006/picture">
+                  <pic:nvPicPr>
+                    <pic:cNvPr id="1" name=""/>
+                    <pic:cNvPicPr/>
+                  </pic:nvPicPr>
+                  <pic:blipFill>
+                    <a:blip r:embed="rId33"/>
+                    <a:stretch>
+                      <a:fillRect/>
+                    </a:stretch>
+                  </pic:blipFill>
+                  <pic:spPr>
+                    <a:xfrm>
+                      <a:off x="0" y="0"/>
                       <a:ext cx="3429479" cy="1752845"/>
                     </a:xfrm>
                     <a:prstGeom prst="rect">
@@ -6406,7 +7607,7 @@
                     </pic:cNvPicPr>
                   </pic:nvPicPr>
                   <pic:blipFill>
-                    <a:blip r:embed="rId24">
+                    <a:blip r:embed="rId34">
                       <a:extLst>
                         <a:ext uri="{28A0092B-C50C-407E-A947-70E740481C1C}">
                           <a14:useLocalDpi xmlns:a14="http://schemas.microsoft.com/office/drawing/2010/main" val="0"/>
@@ -6582,8 +7783,8 @@
       </w:pPr>
     </w:p>
     <w:sectPr>
-      <w:footerReference w:type="default" r:id="rId25"/>
-      <w:footerReference w:type="first" r:id="rId26"/>
+      <w:footerReference w:type="default" r:id="rId35"/>
+      <w:footerReference w:type="first" r:id="rId36"/>
       <w:type w:val="continuous"/>
       <w:pgSz w:w="11906" w:h="16838"/>
       <w:pgMar w:top="1134" w:right="850" w:bottom="1134" w:left="1701" w:header="708" w:footer="708" w:gutter="0"/>
@@ -6678,7 +7879,7 @@
             <w:sz w:val="28"/>
             <w:szCs w:val="28"/>
           </w:rPr>
-          <w:t>8</w:t>
+          <w:t>12</w:t>
         </w:r>
         <w:r>
           <w:rPr>
@@ -9020,7 +10221,7 @@
 </file>
 
 <file path=customXml/itemProps1.xml><?xml version="1.0" encoding="utf-8"?>
-<ds:datastoreItem xmlns:ds="http://schemas.openxmlformats.org/officeDocument/2006/customXml" ds:itemID="{E5125134-2173-49EB-9067-A71020663FEA}">
+<ds:datastoreItem xmlns:ds="http://schemas.openxmlformats.org/officeDocument/2006/customXml" ds:itemID="{6D5225AF-8471-4956-8F40-63DB742DB2FA}">
   <ds:schemaRefs>
     <ds:schemaRef ds:uri="http://schemas.openxmlformats.org/officeDocument/2006/bibliography"/>
   </ds:schemaRefs>

--- a/src/ru/documents/SiAOD_2.docx
+++ b/src/ru/documents/SiAOD_2.docx
@@ -2591,7 +2591,7 @@
                 <w:sz w:val="28"/>
                 <w:szCs w:val="28"/>
               </w:rPr>
-              <w:t>11</w:t>
+              <w:t>12</w:t>
             </w:r>
             <w:r>
               <w:rPr>
@@ -2688,7 +2688,7 @@
                 <w:sz w:val="28"/>
                 <w:szCs w:val="28"/>
               </w:rPr>
-              <w:t>13</w:t>
+              <w:t>15</w:t>
             </w:r>
             <w:r>
               <w:rPr>
@@ -2783,7 +2783,7 @@
                 <w:sz w:val="28"/>
                 <w:szCs w:val="28"/>
               </w:rPr>
-              <w:t>14</w:t>
+              <w:t>16</w:t>
             </w:r>
             <w:r>
               <w:rPr>
@@ -5402,14 +5402,12 @@
       </w:pPr>
       <w:r>
         <w:rPr>
-          <w:noProof/>
-          <w:color w:val="000000"/>
-          <w:lang w:eastAsia="ru-RU"/>
+          <w:color w:val="000000"/>
         </w:rPr>
         <w:drawing>
-          <wp:inline distT="0" distB="0" distL="0" distR="0" wp14:anchorId="473AAE78" wp14:editId="78394F30">
-            <wp:extent cx="4724117" cy="3450889"/>
-            <wp:effectExtent l="0" t="0" r="635" b="0"/>
+          <wp:inline distT="0" distB="0" distL="0" distR="0" wp14:anchorId="1220EBEA" wp14:editId="4BB63461">
+            <wp:extent cx="5567234" cy="2862469"/>
+            <wp:effectExtent l="0" t="0" r="0" b="0"/>
             <wp:docPr id="1" name="Рисунок 1"/>
             <wp:cNvGraphicFramePr>
               <a:graphicFrameLocks xmlns:a="http://schemas.openxmlformats.org/drawingml/2006/main" noChangeAspect="1"/>
@@ -5430,7 +5428,7 @@
                   <pic:spPr>
                     <a:xfrm>
                       <a:off x="0" y="0"/>
-                      <a:ext cx="4731569" cy="3456332"/>
+                      <a:ext cx="5573161" cy="2865517"/>
                     </a:xfrm>
                     <a:prstGeom prst="rect">
                       <a:avLst/>
@@ -5493,6 +5491,7 @@
           <w:noProof/>
           <w:lang w:eastAsia="ru-RU"/>
         </w:rPr>
+        <w:lastRenderedPageBreak/>
         <w:drawing>
           <wp:inline distT="0" distB="0" distL="0" distR="0" wp14:anchorId="66668EC2" wp14:editId="077F9E0B">
             <wp:extent cx="3895725" cy="2733675"/>
@@ -5850,15 +5849,13 @@
       </w:pPr>
       <w:r>
         <w:rPr>
-          <w:noProof/>
-          <w:color w:val="000000"/>
-          <w:lang w:eastAsia="ru-RU"/>
+          <w:color w:val="000000"/>
         </w:rPr>
         <w:drawing>
-          <wp:inline distT="0" distB="0" distL="0" distR="0" wp14:anchorId="1328A826" wp14:editId="19C7687D">
-            <wp:extent cx="5125165" cy="3467584"/>
-            <wp:effectExtent l="0" t="0" r="0" b="0"/>
-            <wp:docPr id="11" name="Рисунок 11"/>
+          <wp:inline distT="0" distB="0" distL="0" distR="0" wp14:anchorId="59AC7706" wp14:editId="3DDAA094">
+            <wp:extent cx="4945712" cy="3368159"/>
+            <wp:effectExtent l="0" t="0" r="7620" b="3810"/>
+            <wp:docPr id="37" name="Рисунок 37"/>
             <wp:cNvGraphicFramePr>
               <a:graphicFrameLocks xmlns:a="http://schemas.openxmlformats.org/drawingml/2006/main" noChangeAspect="1"/>
             </wp:cNvGraphicFramePr>
@@ -5878,7 +5875,7 @@
                   <pic:spPr>
                     <a:xfrm>
                       <a:off x="0" y="0"/>
-                      <a:ext cx="5125165" cy="3467584"/>
+                      <a:ext cx="4956710" cy="3375649"/>
                     </a:xfrm>
                     <a:prstGeom prst="rect">
                       <a:avLst/>
@@ -6255,6 +6252,7 @@
       <w:pPr>
         <w:pStyle w:val="14-15"/>
         <w:spacing w:before="100" w:beforeAutospacing="1"/>
+        <w:ind w:firstLine="708"/>
         <w:jc w:val="center"/>
         <w:rPr>
           <w:color w:val="000000"/>
@@ -6266,10 +6264,10 @@
         </w:rPr>
         <w:lastRenderedPageBreak/>
         <w:drawing>
-          <wp:inline distT="0" distB="0" distL="0" distR="0" wp14:anchorId="4EB97E48" wp14:editId="3D2E81F9">
-            <wp:extent cx="5106113" cy="1752845"/>
-            <wp:effectExtent l="0" t="0" r="0" b="0"/>
-            <wp:docPr id="17" name="Рисунок 17"/>
+          <wp:inline distT="0" distB="0" distL="0" distR="0" wp14:anchorId="6CB62A7C" wp14:editId="04745C08">
+            <wp:extent cx="5375082" cy="397601"/>
+            <wp:effectExtent l="0" t="0" r="0" b="2540"/>
+            <wp:docPr id="6" name="Рисунок 6"/>
             <wp:cNvGraphicFramePr>
               <a:graphicFrameLocks xmlns:a="http://schemas.openxmlformats.org/drawingml/2006/main" noChangeAspect="1"/>
             </wp:cNvGraphicFramePr>
@@ -6289,7 +6287,7 @@
                   <pic:spPr>
                     <a:xfrm>
                       <a:off x="0" y="0"/>
-                      <a:ext cx="5106113" cy="1752845"/>
+                      <a:ext cx="5397920" cy="399290"/>
                     </a:xfrm>
                     <a:prstGeom prst="rect">
                       <a:avLst/>
@@ -6306,32 +6304,35 @@
       <w:pPr>
         <w:pStyle w:val="14-15"/>
         <w:spacing w:before="100" w:beforeAutospacing="1"/>
-        <w:jc w:val="center"/>
-        <w:rPr>
-          <w:color w:val="000000"/>
-        </w:rPr>
-      </w:pPr>
-      <w:r>
-        <w:rPr>
-          <w:color w:val="000000"/>
-        </w:rPr>
-        <w:t>Рисунок 11 – Создание таблицы</w:t>
-      </w:r>
-    </w:p>
-    <w:p>
-      <w:pPr>
-        <w:pStyle w:val="14-15"/>
-        <w:spacing w:before="100" w:beforeAutospacing="1"/>
-        <w:jc w:val="center"/>
-        <w:rPr>
-          <w:color w:val="000000"/>
-        </w:rPr>
-      </w:pPr>
-    </w:p>
-    <w:p>
-      <w:pPr>
-        <w:pStyle w:val="14-15"/>
-        <w:spacing w:before="100" w:beforeAutospacing="1"/>
+        <w:ind w:firstLine="708"/>
+        <w:jc w:val="center"/>
+        <w:rPr>
+          <w:color w:val="000000"/>
+        </w:rPr>
+      </w:pPr>
+      <w:r>
+        <w:rPr>
+          <w:color w:val="000000"/>
+        </w:rPr>
+        <w:t>Рисунок 11 – Метод получения следующего номера файла</w:t>
+      </w:r>
+    </w:p>
+    <w:p>
+      <w:pPr>
+        <w:pStyle w:val="14-15"/>
+        <w:spacing w:before="100" w:beforeAutospacing="1"/>
+        <w:ind w:firstLine="708"/>
+        <w:jc w:val="center"/>
+        <w:rPr>
+          <w:color w:val="000000"/>
+        </w:rPr>
+      </w:pPr>
+    </w:p>
+    <w:p>
+      <w:pPr>
+        <w:pStyle w:val="14-15"/>
+        <w:spacing w:before="100" w:beforeAutospacing="1"/>
+        <w:ind w:firstLine="708"/>
         <w:jc w:val="center"/>
         <w:rPr>
           <w:color w:val="000000"/>
@@ -6342,10 +6343,10 @@
           <w:color w:val="000000"/>
         </w:rPr>
         <w:drawing>
-          <wp:inline distT="0" distB="0" distL="0" distR="0" wp14:anchorId="50D58796" wp14:editId="2ABF66D3">
-            <wp:extent cx="3639058" cy="1495634"/>
-            <wp:effectExtent l="0" t="0" r="0" b="9525"/>
-            <wp:docPr id="18" name="Рисунок 18"/>
+          <wp:inline distT="0" distB="0" distL="0" distR="0" wp14:anchorId="195F9CCC" wp14:editId="6EDDD93C">
+            <wp:extent cx="5414839" cy="719470"/>
+            <wp:effectExtent l="0" t="0" r="0" b="4445"/>
+            <wp:docPr id="7" name="Рисунок 7"/>
             <wp:cNvGraphicFramePr>
               <a:graphicFrameLocks xmlns:a="http://schemas.openxmlformats.org/drawingml/2006/main" noChangeAspect="1"/>
             </wp:cNvGraphicFramePr>
@@ -6365,7 +6366,7 @@
                   <pic:spPr>
                     <a:xfrm>
                       <a:off x="0" y="0"/>
-                      <a:ext cx="3639058" cy="1495634"/>
+                      <a:ext cx="5430487" cy="721549"/>
                     </a:xfrm>
                     <a:prstGeom prst="rect">
                       <a:avLst/>
@@ -6382,32 +6383,35 @@
       <w:pPr>
         <w:pStyle w:val="14-15"/>
         <w:spacing w:before="100" w:beforeAutospacing="1"/>
-        <w:jc w:val="center"/>
-        <w:rPr>
-          <w:color w:val="000000"/>
-        </w:rPr>
-      </w:pPr>
-      <w:r>
-        <w:rPr>
-          <w:color w:val="000000"/>
-        </w:rPr>
-        <w:t>Рисунок 12 – Добавление нового элемента в таблицу</w:t>
-      </w:r>
-    </w:p>
-    <w:p>
-      <w:pPr>
-        <w:pStyle w:val="14-15"/>
-        <w:spacing w:before="100" w:beforeAutospacing="1"/>
-        <w:jc w:val="center"/>
-        <w:rPr>
-          <w:color w:val="000000"/>
-        </w:rPr>
-      </w:pPr>
-    </w:p>
-    <w:p>
-      <w:pPr>
-        <w:pStyle w:val="14-15"/>
-        <w:spacing w:before="100" w:beforeAutospacing="1"/>
+        <w:ind w:firstLine="708"/>
+        <w:jc w:val="center"/>
+        <w:rPr>
+          <w:color w:val="000000"/>
+        </w:rPr>
+      </w:pPr>
+      <w:r>
+        <w:rPr>
+          <w:color w:val="000000"/>
+        </w:rPr>
+        <w:t>Рисунок 12 – Метод получения значения по номеру в файле</w:t>
+      </w:r>
+    </w:p>
+    <w:p>
+      <w:pPr>
+        <w:pStyle w:val="14-15"/>
+        <w:spacing w:before="100" w:beforeAutospacing="1"/>
+        <w:ind w:firstLine="708"/>
+        <w:jc w:val="center"/>
+        <w:rPr>
+          <w:color w:val="000000"/>
+        </w:rPr>
+      </w:pPr>
+    </w:p>
+    <w:p>
+      <w:pPr>
+        <w:pStyle w:val="14-15"/>
+        <w:spacing w:before="100" w:beforeAutospacing="1"/>
+        <w:ind w:firstLine="708"/>
         <w:jc w:val="center"/>
         <w:rPr>
           <w:color w:val="000000"/>
@@ -6418,10 +6422,10 @@
           <w:color w:val="000000"/>
         </w:rPr>
         <w:drawing>
-          <wp:inline distT="0" distB="0" distL="0" distR="0" wp14:anchorId="52EB1B73" wp14:editId="2088E944">
-            <wp:extent cx="5020376" cy="943107"/>
+          <wp:inline distT="0" distB="0" distL="0" distR="0" wp14:anchorId="71EBCB30" wp14:editId="7DDEE3AC">
+            <wp:extent cx="4191585" cy="2124371"/>
             <wp:effectExtent l="0" t="0" r="0" b="9525"/>
-            <wp:docPr id="20" name="Рисунок 20"/>
+            <wp:docPr id="31" name="Рисунок 31"/>
             <wp:cNvGraphicFramePr>
               <a:graphicFrameLocks xmlns:a="http://schemas.openxmlformats.org/drawingml/2006/main" noChangeAspect="1"/>
             </wp:cNvGraphicFramePr>
@@ -6441,7 +6445,7 @@
                   <pic:spPr>
                     <a:xfrm>
                       <a:off x="0" y="0"/>
-                      <a:ext cx="5020376" cy="943107"/>
+                      <a:ext cx="4191585" cy="2124371"/>
                     </a:xfrm>
                     <a:prstGeom prst="rect">
                       <a:avLst/>
@@ -6458,46 +6462,51 @@
       <w:pPr>
         <w:pStyle w:val="14-15"/>
         <w:spacing w:before="100" w:beforeAutospacing="1"/>
-        <w:jc w:val="center"/>
-        <w:rPr>
-          <w:color w:val="000000"/>
-        </w:rPr>
-      </w:pPr>
-      <w:r>
-        <w:rPr>
-          <w:color w:val="000000"/>
-        </w:rPr>
-        <w:t>Рисунок 13 – Поиск элемента в таблице</w:t>
-      </w:r>
-    </w:p>
-    <w:p>
-      <w:pPr>
-        <w:pStyle w:val="14-15"/>
-        <w:spacing w:before="100" w:beforeAutospacing="1"/>
-        <w:jc w:val="center"/>
-        <w:rPr>
-          <w:color w:val="000000"/>
-        </w:rPr>
-      </w:pPr>
-    </w:p>
-    <w:p>
-      <w:pPr>
-        <w:pStyle w:val="14-15"/>
-        <w:spacing w:before="100" w:beforeAutospacing="1"/>
-        <w:jc w:val="center"/>
-        <w:rPr>
-          <w:color w:val="000000"/>
-        </w:rPr>
-      </w:pPr>
-      <w:r>
-        <w:rPr>
-          <w:color w:val="000000"/>
+        <w:ind w:firstLine="708"/>
+        <w:jc w:val="center"/>
+        <w:rPr>
+          <w:color w:val="000000"/>
+          <w:lang w:val="en-US"/>
+        </w:rPr>
+      </w:pPr>
+      <w:r>
+        <w:rPr>
+          <w:color w:val="000000"/>
+        </w:rPr>
+        <w:t>Рисунок 13 – Метод удаления значения по номеру в файле</w:t>
+      </w:r>
+    </w:p>
+    <w:p>
+      <w:pPr>
+        <w:pStyle w:val="14-15"/>
+        <w:spacing w:before="100" w:beforeAutospacing="1"/>
+        <w:ind w:firstLine="708"/>
+        <w:jc w:val="center"/>
+        <w:rPr>
+          <w:color w:val="000000"/>
+        </w:rPr>
+      </w:pPr>
+    </w:p>
+    <w:p>
+      <w:pPr>
+        <w:pStyle w:val="14-15"/>
+        <w:spacing w:before="100" w:beforeAutospacing="1"/>
+        <w:jc w:val="center"/>
+        <w:rPr>
+          <w:color w:val="000000"/>
+        </w:rPr>
+      </w:pPr>
+      <w:r>
+        <w:rPr>
+          <w:noProof/>
+          <w:color w:val="000000"/>
+          <w:lang w:eastAsia="ru-RU"/>
         </w:rPr>
         <w:drawing>
-          <wp:inline distT="0" distB="0" distL="0" distR="0" wp14:anchorId="7B409E35" wp14:editId="7902453F">
-            <wp:extent cx="4658375" cy="1305107"/>
-            <wp:effectExtent l="0" t="0" r="8890" b="9525"/>
-            <wp:docPr id="21" name="Рисунок 21"/>
+          <wp:inline distT="0" distB="0" distL="0" distR="0" wp14:anchorId="4EB97E48" wp14:editId="3D2E81F9">
+            <wp:extent cx="5106113" cy="1752845"/>
+            <wp:effectExtent l="0" t="0" r="0" b="0"/>
+            <wp:docPr id="17" name="Рисунок 17"/>
             <wp:cNvGraphicFramePr>
               <a:graphicFrameLocks xmlns:a="http://schemas.openxmlformats.org/drawingml/2006/main" noChangeAspect="1"/>
             </wp:cNvGraphicFramePr>
@@ -6517,7 +6526,7 @@
                   <pic:spPr>
                     <a:xfrm>
                       <a:off x="0" y="0"/>
-                      <a:ext cx="4658375" cy="1305107"/>
+                      <a:ext cx="5106113" cy="1752845"/>
                     </a:xfrm>
                     <a:prstGeom prst="rect">
                       <a:avLst/>
@@ -6543,37 +6552,51 @@
         <w:rPr>
           <w:color w:val="000000"/>
         </w:rPr>
-        <w:t>Рисунок 14 – Удаление элемента из таблицы</w:t>
-      </w:r>
-    </w:p>
-    <w:p>
-      <w:pPr>
-        <w:pStyle w:val="14-15"/>
-        <w:spacing w:before="100" w:beforeAutospacing="1"/>
-        <w:jc w:val="center"/>
-        <w:rPr>
-          <w:color w:val="000000"/>
-        </w:rPr>
-      </w:pPr>
-    </w:p>
-    <w:p>
-      <w:pPr>
-        <w:pStyle w:val="14-15"/>
-        <w:spacing w:before="100" w:beforeAutospacing="1"/>
-        <w:jc w:val="center"/>
-        <w:rPr>
-          <w:color w:val="000000"/>
-        </w:rPr>
-      </w:pPr>
-      <w:r>
-        <w:rPr>
-          <w:color w:val="000000"/>
+        <w:t>Рисунок 1</w:t>
+      </w:r>
+      <w:r>
+        <w:rPr>
+          <w:color w:val="000000"/>
+        </w:rPr>
+        <w:t>4</w:t>
+      </w:r>
+      <w:r>
+        <w:rPr>
+          <w:color w:val="000000"/>
+        </w:rPr>
+        <w:t xml:space="preserve"> – Создание таблицы</w:t>
+      </w:r>
+    </w:p>
+    <w:p>
+      <w:pPr>
+        <w:pStyle w:val="14-15"/>
+        <w:spacing w:before="100" w:beforeAutospacing="1"/>
+        <w:jc w:val="center"/>
+        <w:rPr>
+          <w:color w:val="000000"/>
+        </w:rPr>
+      </w:pPr>
+    </w:p>
+    <w:p>
+      <w:pPr>
+        <w:pStyle w:val="14-15"/>
+        <w:spacing w:before="100" w:beforeAutospacing="1"/>
+        <w:jc w:val="center"/>
+        <w:rPr>
+          <w:color w:val="000000"/>
+        </w:rPr>
+      </w:pPr>
+      <w:r>
+        <w:rPr>
+          <w:noProof/>
+          <w:color w:val="000000"/>
+          <w:lang w:eastAsia="ru-RU"/>
         </w:rPr>
         <w:drawing>
-          <wp:inline distT="0" distB="0" distL="0" distR="0" wp14:anchorId="1DE5F90B" wp14:editId="1A40638B">
-            <wp:extent cx="5940425" cy="1142365"/>
-            <wp:effectExtent l="0" t="0" r="3175" b="635"/>
-            <wp:docPr id="22" name="Рисунок 22"/>
+          <wp:inline distT="0" distB="0" distL="0" distR="0" wp14:anchorId="50D58796" wp14:editId="2ABF66D3">
+            <wp:extent cx="3639058" cy="1495634"/>
+            <wp:effectExtent l="0" t="0" r="0" b="9525"/>
+            <wp:docPr id="18" name="Рисунок 18"/>
             <wp:cNvGraphicFramePr>
               <a:graphicFrameLocks xmlns:a="http://schemas.openxmlformats.org/drawingml/2006/main" noChangeAspect="1"/>
             </wp:cNvGraphicFramePr>
@@ -6593,7 +6616,7 @@
                   <pic:spPr>
                     <a:xfrm>
                       <a:off x="0" y="0"/>
-                      <a:ext cx="5940425" cy="1142365"/>
+                      <a:ext cx="3639058" cy="1495634"/>
                     </a:xfrm>
                     <a:prstGeom prst="rect">
                       <a:avLst/>
@@ -6619,38 +6642,52 @@
         <w:rPr>
           <w:color w:val="000000"/>
         </w:rPr>
-        <w:t>Рисунок 15 – Время поиска элемента в таблице</w:t>
-      </w:r>
-    </w:p>
-    <w:p>
-      <w:pPr>
-        <w:pStyle w:val="14-15"/>
-        <w:spacing w:before="100" w:beforeAutospacing="1"/>
-        <w:jc w:val="center"/>
-        <w:rPr>
-          <w:color w:val="000000"/>
-        </w:rPr>
-      </w:pPr>
-    </w:p>
-    <w:p>
-      <w:pPr>
-        <w:pStyle w:val="14-15"/>
-        <w:spacing w:before="100" w:beforeAutospacing="1"/>
-        <w:jc w:val="center"/>
-        <w:rPr>
-          <w:color w:val="000000"/>
-        </w:rPr>
-      </w:pPr>
-      <w:r>
-        <w:rPr>
-          <w:color w:val="000000"/>
+        <w:t>Рисунок 1</w:t>
+      </w:r>
+      <w:r>
+        <w:rPr>
+          <w:color w:val="000000"/>
+        </w:rPr>
+        <w:t>5</w:t>
+      </w:r>
+      <w:r>
+        <w:rPr>
+          <w:color w:val="000000"/>
+        </w:rPr>
+        <w:t xml:space="preserve"> – Добавление нового элемента в таблицу</w:t>
+      </w:r>
+    </w:p>
+    <w:p>
+      <w:pPr>
+        <w:pStyle w:val="14-15"/>
+        <w:spacing w:before="100" w:beforeAutospacing="1"/>
+        <w:jc w:val="center"/>
+        <w:rPr>
+          <w:color w:val="000000"/>
+        </w:rPr>
+      </w:pPr>
+    </w:p>
+    <w:p>
+      <w:pPr>
+        <w:pStyle w:val="14-15"/>
+        <w:spacing w:before="100" w:beforeAutospacing="1"/>
+        <w:jc w:val="center"/>
+        <w:rPr>
+          <w:color w:val="000000"/>
+        </w:rPr>
+      </w:pPr>
+      <w:r>
+        <w:rPr>
+          <w:noProof/>
+          <w:color w:val="000000"/>
+          <w:lang w:eastAsia="ru-RU"/>
         </w:rPr>
         <w:lastRenderedPageBreak/>
         <w:drawing>
-          <wp:inline distT="0" distB="0" distL="0" distR="0" wp14:anchorId="050C700E" wp14:editId="63A26A64">
-            <wp:extent cx="5940425" cy="1172845"/>
-            <wp:effectExtent l="0" t="0" r="3175" b="8255"/>
-            <wp:docPr id="23" name="Рисунок 23"/>
+          <wp:inline distT="0" distB="0" distL="0" distR="0" wp14:anchorId="52EB1B73" wp14:editId="2088E944">
+            <wp:extent cx="5020376" cy="943107"/>
+            <wp:effectExtent l="0" t="0" r="0" b="9525"/>
+            <wp:docPr id="20" name="Рисунок 20"/>
             <wp:cNvGraphicFramePr>
               <a:graphicFrameLocks xmlns:a="http://schemas.openxmlformats.org/drawingml/2006/main" noChangeAspect="1"/>
             </wp:cNvGraphicFramePr>
@@ -6670,7 +6707,7 @@
                   <pic:spPr>
                     <a:xfrm>
                       <a:off x="0" y="0"/>
-                      <a:ext cx="5940425" cy="1172845"/>
+                      <a:ext cx="5020376" cy="943107"/>
                     </a:xfrm>
                     <a:prstGeom prst="rect">
                       <a:avLst/>
@@ -6696,37 +6733,51 @@
         <w:rPr>
           <w:color w:val="000000"/>
         </w:rPr>
-        <w:t>Рисунок 16 – Считывание с файла (с временем чтения)</w:t>
-      </w:r>
-    </w:p>
-    <w:p>
-      <w:pPr>
-        <w:pStyle w:val="14-15"/>
-        <w:spacing w:before="100" w:beforeAutospacing="1"/>
-        <w:jc w:val="center"/>
-        <w:rPr>
-          <w:color w:val="000000"/>
-        </w:rPr>
-      </w:pPr>
-    </w:p>
-    <w:p>
-      <w:pPr>
-        <w:pStyle w:val="14-15"/>
-        <w:spacing w:before="100" w:beforeAutospacing="1"/>
-        <w:jc w:val="center"/>
-        <w:rPr>
-          <w:color w:val="000000"/>
-        </w:rPr>
-      </w:pPr>
-      <w:r>
-        <w:rPr>
-          <w:color w:val="000000"/>
+        <w:t>Рисунок 1</w:t>
+      </w:r>
+      <w:r>
+        <w:rPr>
+          <w:color w:val="000000"/>
+        </w:rPr>
+        <w:t>6</w:t>
+      </w:r>
+      <w:r>
+        <w:rPr>
+          <w:color w:val="000000"/>
+        </w:rPr>
+        <w:t xml:space="preserve"> – Поиск элемента в таблице</w:t>
+      </w:r>
+    </w:p>
+    <w:p>
+      <w:pPr>
+        <w:pStyle w:val="14-15"/>
+        <w:spacing w:before="100" w:beforeAutospacing="1"/>
+        <w:jc w:val="center"/>
+        <w:rPr>
+          <w:color w:val="000000"/>
+        </w:rPr>
+      </w:pPr>
+    </w:p>
+    <w:p>
+      <w:pPr>
+        <w:pStyle w:val="14-15"/>
+        <w:spacing w:before="100" w:beforeAutospacing="1"/>
+        <w:jc w:val="center"/>
+        <w:rPr>
+          <w:color w:val="000000"/>
+        </w:rPr>
+      </w:pPr>
+      <w:r>
+        <w:rPr>
+          <w:noProof/>
+          <w:color w:val="000000"/>
+          <w:lang w:eastAsia="ru-RU"/>
         </w:rPr>
         <w:drawing>
-          <wp:inline distT="0" distB="0" distL="0" distR="0" wp14:anchorId="5E9A1921" wp14:editId="58C2EF96">
-            <wp:extent cx="4906060" cy="1924319"/>
-            <wp:effectExtent l="0" t="0" r="0" b="0"/>
-            <wp:docPr id="24" name="Рисунок 24"/>
+          <wp:inline distT="0" distB="0" distL="0" distR="0" wp14:anchorId="7B409E35" wp14:editId="7902453F">
+            <wp:extent cx="4658375" cy="1305107"/>
+            <wp:effectExtent l="0" t="0" r="8890" b="9525"/>
+            <wp:docPr id="21" name="Рисунок 21"/>
             <wp:cNvGraphicFramePr>
               <a:graphicFrameLocks xmlns:a="http://schemas.openxmlformats.org/drawingml/2006/main" noChangeAspect="1"/>
             </wp:cNvGraphicFramePr>
@@ -6746,7 +6797,7 @@
                   <pic:spPr>
                     <a:xfrm>
                       <a:off x="0" y="0"/>
-                      <a:ext cx="4906060" cy="1924319"/>
+                      <a:ext cx="4658375" cy="1305107"/>
                     </a:xfrm>
                     <a:prstGeom prst="rect">
                       <a:avLst/>
@@ -6772,67 +6823,35 @@
         <w:rPr>
           <w:color w:val="000000"/>
         </w:rPr>
-        <w:t>Рисунок 17 – Тест рехеширования</w:t>
-      </w:r>
-    </w:p>
-    <w:p>
-      <w:pPr>
-        <w:pStyle w:val="14-15"/>
-        <w:spacing w:before="100" w:beforeAutospacing="1"/>
-        <w:jc w:val="center"/>
-        <w:rPr>
-          <w:color w:val="000000"/>
-        </w:rPr>
-      </w:pPr>
-    </w:p>
-    <w:p>
-      <w:pPr>
-        <w:pStyle w:val="14-15"/>
-        <w:spacing w:before="100" w:beforeAutospacing="1"/>
-        <w:ind w:firstLine="708"/>
-        <w:rPr>
-          <w:color w:val="000000"/>
-          <w:lang w:val="en-US"/>
-        </w:rPr>
-      </w:pPr>
-      <w:bookmarkStart w:id="22" w:name="_GoBack"/>
-      <w:r>
-        <w:rPr>
-          <w:color w:val="000000"/>
-        </w:rPr>
-        <w:t>Тест с коллизией сделать невозможно, потому что у нас в задании двойное хеширование. Благодаря такому способу хеширования мы избегаем коллизии.</w:t>
-      </w:r>
-    </w:p>
-    <w:p>
-      <w:pPr>
-        <w:pStyle w:val="1"/>
-        <w:rPr>
-          <w:rFonts w:ascii="Times New Roman" w:hAnsi="Times New Roman" w:cs="Times New Roman"/>
-          <w:b/>
-          <w:bCs/>
-          <w:sz w:val="32"/>
-          <w:szCs w:val="28"/>
-        </w:rPr>
-      </w:pPr>
-      <w:bookmarkStart w:id="23" w:name="_Toc83678673"/>
-      <w:bookmarkEnd w:id="22"/>
-      <w:r>
-        <w:rPr>
-          <w:rFonts w:ascii="Times New Roman" w:hAnsi="Times New Roman" w:cs="Times New Roman"/>
-          <w:b/>
-          <w:bCs/>
-          <w:sz w:val="32"/>
-          <w:szCs w:val="28"/>
-        </w:rPr>
-        <w:t>Скриншот результатов выполнения операций с хеш-таблицей</w:t>
-      </w:r>
-      <w:bookmarkEnd w:id="23"/>
-    </w:p>
-    <w:p>
-      <w:pPr>
-        <w:pStyle w:val="14-15"/>
-        <w:spacing w:before="100" w:beforeAutospacing="1"/>
-        <w:ind w:firstLine="708"/>
+        <w:t>Рисунок 1</w:t>
+      </w:r>
+      <w:r>
+        <w:rPr>
+          <w:color w:val="000000"/>
+        </w:rPr>
+        <w:t>7</w:t>
+      </w:r>
+      <w:r>
+        <w:rPr>
+          <w:color w:val="000000"/>
+        </w:rPr>
+        <w:t xml:space="preserve"> – Удаление элемента из таблицы</w:t>
+      </w:r>
+    </w:p>
+    <w:p>
+      <w:pPr>
+        <w:pStyle w:val="14-15"/>
+        <w:spacing w:before="100" w:beforeAutospacing="1"/>
+        <w:jc w:val="center"/>
+        <w:rPr>
+          <w:color w:val="000000"/>
+        </w:rPr>
+      </w:pPr>
+    </w:p>
+    <w:p>
+      <w:pPr>
+        <w:pStyle w:val="14-15"/>
+        <w:spacing w:before="100" w:beforeAutospacing="1"/>
         <w:jc w:val="center"/>
         <w:rPr>
           <w:color w:val="000000"/>
@@ -6845,10 +6864,10 @@
           <w:lang w:eastAsia="ru-RU"/>
         </w:rPr>
         <w:drawing>
-          <wp:inline distT="0" distB="0" distL="0" distR="0" wp14:anchorId="5919B060" wp14:editId="49903A6D">
-            <wp:extent cx="3362794" cy="1286054"/>
-            <wp:effectExtent l="0" t="0" r="9525" b="9525"/>
-            <wp:docPr id="3" name="Рисунок 3"/>
+          <wp:inline distT="0" distB="0" distL="0" distR="0" wp14:anchorId="1DE5F90B" wp14:editId="1A40638B">
+            <wp:extent cx="5940425" cy="1142365"/>
+            <wp:effectExtent l="0" t="0" r="3175" b="635"/>
+            <wp:docPr id="22" name="Рисунок 22"/>
             <wp:cNvGraphicFramePr>
               <a:graphicFrameLocks xmlns:a="http://schemas.openxmlformats.org/drawingml/2006/main" noChangeAspect="1"/>
             </wp:cNvGraphicFramePr>
@@ -6868,7 +6887,7 @@
                   <pic:spPr>
                     <a:xfrm>
                       <a:off x="0" y="0"/>
-                      <a:ext cx="3362794" cy="1286054"/>
+                      <a:ext cx="5940425" cy="1142365"/>
                     </a:xfrm>
                     <a:prstGeom prst="rect">
                       <a:avLst/>
@@ -6885,69 +6904,60 @@
       <w:pPr>
         <w:pStyle w:val="14-15"/>
         <w:spacing w:before="100" w:beforeAutospacing="1"/>
-        <w:ind w:firstLine="708"/>
-        <w:jc w:val="center"/>
-        <w:rPr>
-          <w:color w:val="000000"/>
-        </w:rPr>
-      </w:pPr>
-      <w:r>
-        <w:rPr>
-          <w:color w:val="000000"/>
-        </w:rPr>
-        <w:t xml:space="preserve">Рисунок </w:t>
-      </w:r>
-      <w:r>
-        <w:rPr>
-          <w:color w:val="000000"/>
-        </w:rPr>
-        <w:t>18</w:t>
-      </w:r>
-      <w:r>
-        <w:rPr>
-          <w:color w:val="000000"/>
-        </w:rPr>
-        <w:t xml:space="preserve"> </w:t>
-      </w:r>
-      <w:r>
-        <w:rPr>
-          <w:color w:val="000000"/>
-        </w:rPr>
-        <w:t>– Результат заполнения таблицы</w:t>
-      </w:r>
-    </w:p>
-    <w:p>
-      <w:pPr>
-        <w:pStyle w:val="14-15"/>
-        <w:spacing w:before="100" w:beforeAutospacing="1"/>
-        <w:ind w:firstLine="708"/>
-        <w:jc w:val="center"/>
-        <w:rPr>
-          <w:color w:val="000000"/>
-        </w:rPr>
-      </w:pPr>
-    </w:p>
-    <w:p>
-      <w:pPr>
-        <w:pStyle w:val="14-15"/>
-        <w:spacing w:before="100" w:beforeAutospacing="1"/>
-        <w:ind w:firstLine="708"/>
-        <w:jc w:val="center"/>
-        <w:rPr>
-          <w:color w:val="000000"/>
-          <w:lang w:val="en-US"/>
-        </w:rPr>
-      </w:pPr>
-      <w:r>
-        <w:rPr>
-          <w:color w:val="000000"/>
-          <w:lang w:val="en-US"/>
+        <w:jc w:val="center"/>
+        <w:rPr>
+          <w:color w:val="000000"/>
+        </w:rPr>
+      </w:pPr>
+      <w:r>
+        <w:rPr>
+          <w:color w:val="000000"/>
+        </w:rPr>
+        <w:t>Рисунок 1</w:t>
+      </w:r>
+      <w:r>
+        <w:rPr>
+          <w:color w:val="000000"/>
+        </w:rPr>
+        <w:t>8</w:t>
+      </w:r>
+      <w:r>
+        <w:rPr>
+          <w:color w:val="000000"/>
+        </w:rPr>
+        <w:t xml:space="preserve"> – Время поиска элемента в таблице</w:t>
+      </w:r>
+    </w:p>
+    <w:p>
+      <w:pPr>
+        <w:pStyle w:val="14-15"/>
+        <w:spacing w:before="100" w:beforeAutospacing="1"/>
+        <w:jc w:val="center"/>
+        <w:rPr>
+          <w:color w:val="000000"/>
+        </w:rPr>
+      </w:pPr>
+    </w:p>
+    <w:p>
+      <w:pPr>
+        <w:pStyle w:val="14-15"/>
+        <w:spacing w:before="100" w:beforeAutospacing="1"/>
+        <w:jc w:val="center"/>
+        <w:rPr>
+          <w:color w:val="000000"/>
+        </w:rPr>
+      </w:pPr>
+      <w:r>
+        <w:rPr>
+          <w:noProof/>
+          <w:color w:val="000000"/>
+          <w:lang w:eastAsia="ru-RU"/>
         </w:rPr>
         <w:drawing>
-          <wp:inline distT="0" distB="0" distL="0" distR="0" wp14:anchorId="52033332" wp14:editId="3E354A50">
-            <wp:extent cx="3101589" cy="2150672"/>
-            <wp:effectExtent l="0" t="0" r="3810" b="2540"/>
-            <wp:docPr id="25" name="Рисунок 25"/>
+          <wp:inline distT="0" distB="0" distL="0" distR="0" wp14:anchorId="050C700E" wp14:editId="63A26A64">
+            <wp:extent cx="5940425" cy="1172845"/>
+            <wp:effectExtent l="0" t="0" r="3175" b="8255"/>
+            <wp:docPr id="23" name="Рисунок 23"/>
             <wp:cNvGraphicFramePr>
               <a:graphicFrameLocks xmlns:a="http://schemas.openxmlformats.org/drawingml/2006/main" noChangeAspect="1"/>
             </wp:cNvGraphicFramePr>
@@ -6967,7 +6977,7 @@
                   <pic:spPr>
                     <a:xfrm>
                       <a:off x="0" y="0"/>
-                      <a:ext cx="3110778" cy="2157044"/>
+                      <a:ext cx="5940425" cy="1172845"/>
                     </a:xfrm>
                     <a:prstGeom prst="rect">
                       <a:avLst/>
@@ -6984,28 +6994,20 @@
       <w:pPr>
         <w:pStyle w:val="14-15"/>
         <w:spacing w:before="100" w:beforeAutospacing="1"/>
-        <w:ind w:firstLine="708"/>
-        <w:jc w:val="center"/>
-        <w:rPr>
-          <w:color w:val="000000"/>
-        </w:rPr>
-      </w:pPr>
-      <w:r>
-        <w:rPr>
-          <w:color w:val="000000"/>
-        </w:rPr>
-        <w:t xml:space="preserve">Рисунок </w:t>
-      </w:r>
-      <w:r>
-        <w:rPr>
-          <w:color w:val="000000"/>
-        </w:rPr>
-        <w:t>1</w:t>
-      </w:r>
-      <w:r>
-        <w:rPr>
-          <w:color w:val="000000"/>
-          <w:lang w:val="en-US"/>
+        <w:jc w:val="center"/>
+        <w:rPr>
+          <w:color w:val="000000"/>
+        </w:rPr>
+      </w:pPr>
+      <w:r>
+        <w:rPr>
+          <w:color w:val="000000"/>
+        </w:rPr>
+        <w:t>Рисунок 1</w:t>
+      </w:r>
+      <w:r>
+        <w:rPr>
+          <w:color w:val="000000"/>
         </w:rPr>
         <w:t>9</w:t>
       </w:r>
@@ -7013,39 +7015,39 @@
         <w:rPr>
           <w:color w:val="000000"/>
         </w:rPr>
-        <w:t xml:space="preserve"> – Результат вставления нового номера</w:t>
-      </w:r>
-    </w:p>
-    <w:p>
-      <w:pPr>
-        <w:pStyle w:val="14-15"/>
-        <w:spacing w:before="100" w:beforeAutospacing="1"/>
-        <w:ind w:firstLine="708"/>
-        <w:jc w:val="center"/>
-        <w:rPr>
-          <w:color w:val="000000"/>
-        </w:rPr>
-      </w:pPr>
-    </w:p>
-    <w:p>
-      <w:pPr>
-        <w:pStyle w:val="14-15"/>
-        <w:spacing w:before="100" w:beforeAutospacing="1"/>
-        <w:ind w:firstLine="708"/>
-        <w:jc w:val="center"/>
-        <w:rPr>
-          <w:color w:val="000000"/>
-        </w:rPr>
-      </w:pPr>
-      <w:r>
-        <w:rPr>
-          <w:color w:val="000000"/>
+        <w:t xml:space="preserve"> – Считывание с файла (с временем чтения)</w:t>
+      </w:r>
+    </w:p>
+    <w:p>
+      <w:pPr>
+        <w:pStyle w:val="14-15"/>
+        <w:spacing w:before="100" w:beforeAutospacing="1"/>
+        <w:jc w:val="center"/>
+        <w:rPr>
+          <w:color w:val="000000"/>
+        </w:rPr>
+      </w:pPr>
+    </w:p>
+    <w:p>
+      <w:pPr>
+        <w:pStyle w:val="14-15"/>
+        <w:spacing w:before="100" w:beforeAutospacing="1"/>
+        <w:jc w:val="center"/>
+        <w:rPr>
+          <w:color w:val="000000"/>
+        </w:rPr>
+      </w:pPr>
+      <w:r>
+        <w:rPr>
+          <w:noProof/>
+          <w:color w:val="000000"/>
+          <w:lang w:eastAsia="ru-RU"/>
         </w:rPr>
         <w:drawing>
-          <wp:inline distT="0" distB="0" distL="0" distR="0" wp14:anchorId="0801271C" wp14:editId="2F460BDB">
-            <wp:extent cx="3658111" cy="438211"/>
+          <wp:inline distT="0" distB="0" distL="0" distR="0" wp14:anchorId="5E9A1921" wp14:editId="58C2EF96">
+            <wp:extent cx="4906060" cy="1924319"/>
             <wp:effectExtent l="0" t="0" r="0" b="0"/>
-            <wp:docPr id="26" name="Рисунок 26"/>
+            <wp:docPr id="24" name="Рисунок 24"/>
             <wp:cNvGraphicFramePr>
               <a:graphicFrameLocks xmlns:a="http://schemas.openxmlformats.org/drawingml/2006/main" noChangeAspect="1"/>
             </wp:cNvGraphicFramePr>
@@ -7065,7 +7067,7 @@
                   <pic:spPr>
                     <a:xfrm>
                       <a:off x="0" y="0"/>
-                      <a:ext cx="3658111" cy="438211"/>
+                      <a:ext cx="4906060" cy="1924319"/>
                     </a:xfrm>
                     <a:prstGeom prst="rect">
                       <a:avLst/>
@@ -7082,7 +7084,6 @@
       <w:pPr>
         <w:pStyle w:val="14-15"/>
         <w:spacing w:before="100" w:beforeAutospacing="1"/>
-        <w:ind w:firstLine="708"/>
         <w:jc w:val="center"/>
         <w:rPr>
           <w:color w:val="000000"/>
@@ -7097,7 +7098,6 @@
       <w:r>
         <w:rPr>
           <w:color w:val="000000"/>
-          <w:lang w:val="en-US"/>
         </w:rPr>
         <w:t>20</w:t>
       </w:r>
@@ -7105,39 +7105,69 @@
         <w:rPr>
           <w:color w:val="000000"/>
         </w:rPr>
-        <w:t xml:space="preserve"> – Результат поиска по номеру</w:t>
-      </w:r>
-    </w:p>
-    <w:p>
-      <w:pPr>
-        <w:pStyle w:val="14-15"/>
-        <w:spacing w:before="100" w:beforeAutospacing="1"/>
-        <w:ind w:firstLine="708"/>
-        <w:jc w:val="center"/>
-        <w:rPr>
-          <w:color w:val="000000"/>
-        </w:rPr>
-      </w:pPr>
-    </w:p>
-    <w:p>
-      <w:pPr>
-        <w:pStyle w:val="14-15"/>
-        <w:spacing w:before="100" w:beforeAutospacing="1"/>
-        <w:ind w:firstLine="708"/>
-        <w:jc w:val="center"/>
-        <w:rPr>
-          <w:color w:val="000000"/>
-        </w:rPr>
-      </w:pPr>
-      <w:r>
-        <w:rPr>
-          <w:color w:val="000000"/>
-        </w:rPr>
+        <w:t xml:space="preserve"> – Тест рехеширования</w:t>
+      </w:r>
+      <w:bookmarkStart w:id="22" w:name="_Toc83678673"/>
+    </w:p>
+    <w:p>
+      <w:pPr>
+        <w:pStyle w:val="14-15"/>
+        <w:spacing w:before="100" w:beforeAutospacing="1"/>
+        <w:jc w:val="center"/>
+        <w:rPr>
+          <w:color w:val="000000"/>
+        </w:rPr>
+      </w:pPr>
+    </w:p>
+    <w:p>
+      <w:pPr>
+        <w:pStyle w:val="14-15"/>
+        <w:spacing w:before="100" w:beforeAutospacing="1"/>
+        <w:jc w:val="center"/>
+        <w:rPr>
+          <w:color w:val="000000"/>
+        </w:rPr>
+      </w:pPr>
+    </w:p>
+    <w:p>
+      <w:pPr>
+        <w:pStyle w:val="14-15"/>
+        <w:spacing w:before="100" w:beforeAutospacing="1"/>
+        <w:jc w:val="center"/>
+        <w:rPr>
+          <w:color w:val="000000"/>
+        </w:rPr>
+      </w:pPr>
+    </w:p>
+    <w:p>
+      <w:pPr>
+        <w:pStyle w:val="14-15"/>
+        <w:spacing w:before="100" w:beforeAutospacing="1"/>
+        <w:jc w:val="center"/>
+        <w:rPr>
+          <w:color w:val="000000"/>
+        </w:rPr>
+      </w:pPr>
+    </w:p>
+    <w:p>
+      <w:pPr>
+        <w:pStyle w:val="14-15"/>
+        <w:spacing w:before="100" w:beforeAutospacing="1"/>
+        <w:jc w:val="center"/>
+        <w:rPr>
+          <w:color w:val="000000"/>
+        </w:rPr>
+      </w:pPr>
+      <w:r>
+        <w:rPr>
+          <w:color w:val="000000"/>
+        </w:rPr>
+        <w:lastRenderedPageBreak/>
         <w:drawing>
-          <wp:inline distT="0" distB="0" distL="0" distR="0" wp14:anchorId="7C6D6DDE" wp14:editId="0D1CD623">
-            <wp:extent cx="3353268" cy="2152950"/>
-            <wp:effectExtent l="0" t="0" r="0" b="0"/>
-            <wp:docPr id="27" name="Рисунок 27"/>
+          <wp:inline distT="0" distB="0" distL="0" distR="0" wp14:anchorId="37904866" wp14:editId="7FB38EC1">
+            <wp:extent cx="5940425" cy="900430"/>
+            <wp:effectExtent l="0" t="0" r="3175" b="0"/>
+            <wp:docPr id="33" name="Рисунок 33"/>
             <wp:cNvGraphicFramePr>
               <a:graphicFrameLocks xmlns:a="http://schemas.openxmlformats.org/drawingml/2006/main" noChangeAspect="1"/>
             </wp:cNvGraphicFramePr>
@@ -7157,7 +7187,7 @@
                   <pic:spPr>
                     <a:xfrm>
                       <a:off x="0" y="0"/>
-                      <a:ext cx="3353268" cy="2152950"/>
+                      <a:ext cx="5940425" cy="900430"/>
                     </a:xfrm>
                     <a:prstGeom prst="rect">
                       <a:avLst/>
@@ -7174,48 +7204,32 @@
       <w:pPr>
         <w:pStyle w:val="14-15"/>
         <w:spacing w:before="100" w:beforeAutospacing="1"/>
-        <w:ind w:firstLine="708"/>
-        <w:jc w:val="center"/>
-        <w:rPr>
-          <w:color w:val="000000"/>
-        </w:rPr>
-      </w:pPr>
-      <w:r>
-        <w:rPr>
-          <w:color w:val="000000"/>
-        </w:rPr>
-        <w:t xml:space="preserve">Рисунок </w:t>
-      </w:r>
-      <w:r>
-        <w:rPr>
-          <w:color w:val="000000"/>
-          <w:lang w:val="en-US"/>
-        </w:rPr>
-        <w:t>21</w:t>
-      </w:r>
-      <w:r>
-        <w:rPr>
-          <w:color w:val="000000"/>
-        </w:rPr>
-        <w:t xml:space="preserve"> – Результат удаления по номеру</w:t>
-      </w:r>
-    </w:p>
-    <w:p>
-      <w:pPr>
-        <w:pStyle w:val="14-15"/>
-        <w:spacing w:before="100" w:beforeAutospacing="1"/>
-        <w:ind w:firstLine="708"/>
-        <w:jc w:val="center"/>
-        <w:rPr>
-          <w:color w:val="000000"/>
-        </w:rPr>
-      </w:pPr>
-    </w:p>
-    <w:p>
-      <w:pPr>
-        <w:pStyle w:val="14-15"/>
-        <w:spacing w:before="100" w:beforeAutospacing="1"/>
-        <w:ind w:firstLine="708"/>
+        <w:jc w:val="center"/>
+        <w:rPr>
+          <w:color w:val="000000"/>
+        </w:rPr>
+      </w:pPr>
+      <w:r>
+        <w:rPr>
+          <w:color w:val="000000"/>
+        </w:rPr>
+        <w:t>Рисунок 21 – Тест коллизии</w:t>
+      </w:r>
+    </w:p>
+    <w:p>
+      <w:pPr>
+        <w:pStyle w:val="14-15"/>
+        <w:spacing w:before="100" w:beforeAutospacing="1"/>
+        <w:jc w:val="center"/>
+        <w:rPr>
+          <w:color w:val="000000"/>
+        </w:rPr>
+      </w:pPr>
+    </w:p>
+    <w:p>
+      <w:pPr>
+        <w:pStyle w:val="14-15"/>
+        <w:spacing w:before="100" w:beforeAutospacing="1"/>
         <w:jc w:val="center"/>
         <w:rPr>
           <w:color w:val="000000"/>
@@ -7226,10 +7240,10 @@
           <w:color w:val="000000"/>
         </w:rPr>
         <w:drawing>
-          <wp:inline distT="0" distB="0" distL="0" distR="0" wp14:anchorId="050C5C83" wp14:editId="4645C483">
-            <wp:extent cx="1724266" cy="438211"/>
-            <wp:effectExtent l="0" t="0" r="9525" b="0"/>
-            <wp:docPr id="28" name="Рисунок 28"/>
+          <wp:inline distT="0" distB="0" distL="0" distR="0" wp14:anchorId="7878DD60" wp14:editId="701736A0">
+            <wp:extent cx="5940425" cy="2310765"/>
+            <wp:effectExtent l="0" t="0" r="3175" b="0"/>
+            <wp:docPr id="34" name="Рисунок 34"/>
             <wp:cNvGraphicFramePr>
               <a:graphicFrameLocks xmlns:a="http://schemas.openxmlformats.org/drawingml/2006/main" noChangeAspect="1"/>
             </wp:cNvGraphicFramePr>
@@ -7249,7 +7263,7 @@
                   <pic:spPr>
                     <a:xfrm>
                       <a:off x="0" y="0"/>
-                      <a:ext cx="1724266" cy="438211"/>
+                      <a:ext cx="5940425" cy="2310765"/>
                     </a:xfrm>
                     <a:prstGeom prst="rect">
                       <a:avLst/>
@@ -7266,35 +7280,32 @@
       <w:pPr>
         <w:pStyle w:val="14-15"/>
         <w:spacing w:before="100" w:beforeAutospacing="1"/>
-        <w:ind w:firstLine="708"/>
-        <w:jc w:val="center"/>
-        <w:rPr>
-          <w:color w:val="000000"/>
-        </w:rPr>
-      </w:pPr>
-      <w:r>
-        <w:rPr>
-          <w:color w:val="000000"/>
-        </w:rPr>
-        <w:t>Рисунок 22 – Результат считывания времени поиска элемента</w:t>
-      </w:r>
-    </w:p>
-    <w:p>
-      <w:pPr>
-        <w:pStyle w:val="14-15"/>
-        <w:spacing w:before="100" w:beforeAutospacing="1"/>
-        <w:ind w:firstLine="708"/>
-        <w:jc w:val="center"/>
-        <w:rPr>
-          <w:color w:val="000000"/>
-        </w:rPr>
-      </w:pPr>
-    </w:p>
-    <w:p>
-      <w:pPr>
-        <w:pStyle w:val="14-15"/>
-        <w:spacing w:before="100" w:beforeAutospacing="1"/>
-        <w:ind w:firstLine="708"/>
+        <w:jc w:val="center"/>
+        <w:rPr>
+          <w:color w:val="000000"/>
+        </w:rPr>
+      </w:pPr>
+      <w:r>
+        <w:rPr>
+          <w:color w:val="000000"/>
+        </w:rPr>
+        <w:t>Рисунок 22 – Тест доставания элемента по номеру в файле</w:t>
+      </w:r>
+    </w:p>
+    <w:p>
+      <w:pPr>
+        <w:pStyle w:val="14-15"/>
+        <w:spacing w:before="100" w:beforeAutospacing="1"/>
+        <w:jc w:val="center"/>
+        <w:rPr>
+          <w:color w:val="000000"/>
+        </w:rPr>
+      </w:pPr>
+    </w:p>
+    <w:p>
+      <w:pPr>
+        <w:pStyle w:val="14-15"/>
+        <w:spacing w:before="100" w:beforeAutospacing="1"/>
         <w:jc w:val="center"/>
         <w:rPr>
           <w:color w:val="000000"/>
@@ -7305,10 +7316,10 @@
           <w:color w:val="000000"/>
         </w:rPr>
         <w:drawing>
-          <wp:inline distT="0" distB="0" distL="0" distR="0" wp14:anchorId="3000CC6F" wp14:editId="29AF9385">
-            <wp:extent cx="3324689" cy="1914792"/>
-            <wp:effectExtent l="0" t="0" r="9525" b="9525"/>
-            <wp:docPr id="29" name="Рисунок 29"/>
+          <wp:inline distT="0" distB="0" distL="0" distR="0" wp14:anchorId="517E89E7" wp14:editId="6C653CC0">
+            <wp:extent cx="5940425" cy="1977390"/>
+            <wp:effectExtent l="0" t="0" r="3175" b="3810"/>
+            <wp:docPr id="35" name="Рисунок 35"/>
             <wp:cNvGraphicFramePr>
               <a:graphicFrameLocks xmlns:a="http://schemas.openxmlformats.org/drawingml/2006/main" noChangeAspect="1"/>
             </wp:cNvGraphicFramePr>
@@ -7328,7 +7339,7 @@
                   <pic:spPr>
                     <a:xfrm>
                       <a:off x="0" y="0"/>
-                      <a:ext cx="3324689" cy="1914792"/>
+                      <a:ext cx="5940425" cy="1977390"/>
                     </a:xfrm>
                     <a:prstGeom prst="rect">
                       <a:avLst/>
@@ -7345,6 +7356,54 @@
       <w:pPr>
         <w:pStyle w:val="14-15"/>
         <w:spacing w:before="100" w:beforeAutospacing="1"/>
+        <w:jc w:val="center"/>
+        <w:rPr>
+          <w:color w:val="000000"/>
+          <w:lang w:val="en-US"/>
+        </w:rPr>
+      </w:pPr>
+      <w:r>
+        <w:rPr>
+          <w:color w:val="000000"/>
+        </w:rPr>
+        <w:t xml:space="preserve">Рисунок 23 – Тест </w:t>
+      </w:r>
+      <w:bookmarkStart w:id="23" w:name="_GoBack"/>
+      <w:r>
+        <w:rPr>
+          <w:color w:val="000000"/>
+        </w:rPr>
+        <w:t>удаления и получения по номеру в файле</w:t>
+      </w:r>
+      <w:bookmarkEnd w:id="23"/>
+    </w:p>
+    <w:p>
+      <w:pPr>
+        <w:pStyle w:val="1"/>
+        <w:rPr>
+          <w:rFonts w:ascii="Times New Roman" w:hAnsi="Times New Roman" w:cs="Times New Roman"/>
+          <w:b/>
+          <w:bCs/>
+          <w:sz w:val="32"/>
+          <w:szCs w:val="28"/>
+        </w:rPr>
+      </w:pPr>
+      <w:r>
+        <w:rPr>
+          <w:rFonts w:ascii="Times New Roman" w:hAnsi="Times New Roman" w:cs="Times New Roman"/>
+          <w:b/>
+          <w:bCs/>
+          <w:sz w:val="32"/>
+          <w:szCs w:val="28"/>
+        </w:rPr>
+        <w:t>Скриншот результатов выполнения операций с хеш-таблицей</w:t>
+      </w:r>
+      <w:bookmarkEnd w:id="22"/>
+    </w:p>
+    <w:p>
+      <w:pPr>
+        <w:pStyle w:val="14-15"/>
+        <w:spacing w:before="100" w:beforeAutospacing="1"/>
         <w:ind w:firstLine="708"/>
         <w:jc w:val="center"/>
         <w:rPr>
@@ -7353,41 +7412,15 @@
       </w:pPr>
       <w:r>
         <w:rPr>
-          <w:color w:val="000000"/>
-        </w:rPr>
-        <w:t>Рисунок 23 – Результат считывания с файла и вывода, с временем считывания</w:t>
-      </w:r>
-    </w:p>
-    <w:p>
-      <w:pPr>
-        <w:pStyle w:val="14-15"/>
-        <w:spacing w:before="100" w:beforeAutospacing="1"/>
-        <w:ind w:firstLine="708"/>
-        <w:jc w:val="center"/>
-        <w:rPr>
-          <w:color w:val="000000"/>
-        </w:rPr>
-      </w:pPr>
-    </w:p>
-    <w:p>
-      <w:pPr>
-        <w:pStyle w:val="14-15"/>
-        <w:spacing w:before="100" w:beforeAutospacing="1"/>
-        <w:ind w:firstLine="708"/>
-        <w:jc w:val="center"/>
-        <w:rPr>
-          <w:color w:val="000000"/>
-        </w:rPr>
-      </w:pPr>
-      <w:r>
-        <w:rPr>
-          <w:color w:val="000000"/>
+          <w:noProof/>
+          <w:color w:val="000000"/>
+          <w:lang w:eastAsia="ru-RU"/>
         </w:rPr>
         <w:drawing>
-          <wp:inline distT="0" distB="0" distL="0" distR="0" wp14:anchorId="17E4464F" wp14:editId="2B6A092F">
-            <wp:extent cx="3277057" cy="1371791"/>
-            <wp:effectExtent l="0" t="0" r="0" b="0"/>
-            <wp:docPr id="30" name="Рисунок 30"/>
+          <wp:inline distT="0" distB="0" distL="0" distR="0" wp14:anchorId="5919B060" wp14:editId="49903A6D">
+            <wp:extent cx="3362794" cy="1286054"/>
+            <wp:effectExtent l="0" t="0" r="9525" b="9525"/>
+            <wp:docPr id="3" name="Рисунок 3"/>
             <wp:cNvGraphicFramePr>
               <a:graphicFrameLocks xmlns:a="http://schemas.openxmlformats.org/drawingml/2006/main" noChangeAspect="1"/>
             </wp:cNvGraphicFramePr>
@@ -7407,7 +7440,7 @@
                   <pic:spPr>
                     <a:xfrm>
                       <a:off x="0" y="0"/>
-                      <a:ext cx="3277057" cy="1371791"/>
+                      <a:ext cx="3362794" cy="1286054"/>
                     </a:xfrm>
                     <a:prstGeom prst="rect">
                       <a:avLst/>
@@ -7434,85 +7467,61 @@
         <w:rPr>
           <w:color w:val="000000"/>
         </w:rPr>
-        <w:t xml:space="preserve">Рисунок 24 – Тест </w:t>
-      </w:r>
-      <w:proofErr w:type="spellStart"/>
-      <w:r>
-        <w:rPr>
-          <w:color w:val="000000"/>
-        </w:rPr>
-        <w:t>рехеширвоания</w:t>
-      </w:r>
-      <w:proofErr w:type="spellEnd"/>
-      <w:r>
-        <w:rPr>
-          <w:color w:val="000000"/>
-        </w:rPr>
-        <w:t xml:space="preserve"> (добавили 3 элемента в таблицу с 1 ячейкой изначально)</w:t>
-      </w:r>
-    </w:p>
-    <w:p>
-      <w:pPr>
-        <w:rPr>
-          <w:rFonts w:ascii="Times New Roman" w:hAnsi="Times New Roman" w:cs="Times New Roman"/>
-          <w:color w:val="000000"/>
-          <w:sz w:val="28"/>
-          <w:szCs w:val="28"/>
-        </w:rPr>
-      </w:pPr>
-      <w:r>
-        <w:rPr>
-          <w:color w:val="000000"/>
-        </w:rPr>
-        <w:br w:type="page"/>
-      </w:r>
-    </w:p>
-    <w:p>
-      <w:pPr>
-        <w:pStyle w:val="1"/>
-        <w:rPr>
-          <w:rFonts w:ascii="Times New Roman" w:hAnsi="Times New Roman" w:cs="Times New Roman"/>
-          <w:b/>
-          <w:bCs/>
-          <w:sz w:val="32"/>
-          <w:szCs w:val="28"/>
-        </w:rPr>
-      </w:pPr>
-      <w:bookmarkStart w:id="24" w:name="_Toc83678674"/>
-      <w:r>
-        <w:rPr>
-          <w:rFonts w:ascii="Times New Roman" w:hAnsi="Times New Roman" w:cs="Times New Roman"/>
-          <w:b/>
-          <w:bCs/>
-          <w:sz w:val="32"/>
-          <w:szCs w:val="28"/>
+        <w:t xml:space="preserve">Рисунок </w:t>
+      </w:r>
+      <w:r>
+        <w:rPr>
+          <w:color w:val="000000"/>
+        </w:rPr>
+        <w:t>24</w:t>
+      </w:r>
+      <w:r>
+        <w:rPr>
+          <w:color w:val="000000"/>
+        </w:rPr>
+        <w:t xml:space="preserve"> </w:t>
+      </w:r>
+      <w:r>
+        <w:rPr>
+          <w:color w:val="000000"/>
+        </w:rPr>
+        <w:t>– Результат заполнения таблицы</w:t>
+      </w:r>
+    </w:p>
+    <w:p>
+      <w:pPr>
+        <w:pStyle w:val="14-15"/>
+        <w:spacing w:before="100" w:beforeAutospacing="1"/>
+        <w:ind w:firstLine="708"/>
+        <w:jc w:val="center"/>
+        <w:rPr>
+          <w:color w:val="000000"/>
+        </w:rPr>
+      </w:pPr>
+    </w:p>
+    <w:p>
+      <w:pPr>
+        <w:pStyle w:val="14-15"/>
+        <w:spacing w:before="100" w:beforeAutospacing="1"/>
+        <w:ind w:firstLine="708"/>
+        <w:jc w:val="center"/>
+        <w:rPr>
+          <w:color w:val="000000"/>
+          <w:lang w:val="en-US"/>
+        </w:rPr>
+      </w:pPr>
+      <w:r>
+        <w:rPr>
+          <w:noProof/>
+          <w:color w:val="000000"/>
+          <w:lang w:eastAsia="ru-RU"/>
         </w:rPr>
         <w:lastRenderedPageBreak/>
-        <w:t>Скриншоты содержания файла и хеш-таблицы</w:t>
-      </w:r>
-      <w:bookmarkEnd w:id="24"/>
-    </w:p>
-    <w:p>
-      <w:pPr>
-        <w:pStyle w:val="14-15"/>
-        <w:spacing w:before="100" w:beforeAutospacing="1"/>
-        <w:ind w:firstLine="708"/>
-        <w:jc w:val="center"/>
-        <w:rPr>
-          <w:color w:val="000000"/>
-        </w:rPr>
-      </w:pPr>
-      <w:r>
-        <w:rPr>
-          <w:noProof/>
-          <w:color w:val="000000"/>
-          <w:lang w:eastAsia="ru-RU"/>
-        </w:rPr>
         <w:drawing>
-          <wp:inline distT="0" distB="0" distL="0" distR="0" wp14:anchorId="3777BD33" wp14:editId="07A21563">
-            <wp:extent cx="3429479" cy="1752845"/>
-            <wp:effectExtent l="0" t="0" r="0" b="0"/>
-            <wp:docPr id="16" name="Рисунок 16"/>
+          <wp:inline distT="0" distB="0" distL="0" distR="0" wp14:anchorId="52033332" wp14:editId="3E354A50">
+            <wp:extent cx="3101589" cy="2150672"/>
+            <wp:effectExtent l="0" t="0" r="3810" b="2540"/>
+            <wp:docPr id="25" name="Рисунок 25"/>
             <wp:cNvGraphicFramePr>
               <a:graphicFrameLocks xmlns:a="http://schemas.openxmlformats.org/drawingml/2006/main" noChangeAspect="1"/>
             </wp:cNvGraphicFramePr>
@@ -7532,6 +7541,821 @@
                   <pic:spPr>
                     <a:xfrm>
                       <a:off x="0" y="0"/>
+                      <a:ext cx="3110778" cy="2157044"/>
+                    </a:xfrm>
+                    <a:prstGeom prst="rect">
+                      <a:avLst/>
+                    </a:prstGeom>
+                  </pic:spPr>
+                </pic:pic>
+              </a:graphicData>
+            </a:graphic>
+          </wp:inline>
+        </w:drawing>
+      </w:r>
+    </w:p>
+    <w:p>
+      <w:pPr>
+        <w:pStyle w:val="14-15"/>
+        <w:spacing w:before="100" w:beforeAutospacing="1"/>
+        <w:ind w:firstLine="708"/>
+        <w:jc w:val="center"/>
+        <w:rPr>
+          <w:color w:val="000000"/>
+        </w:rPr>
+      </w:pPr>
+      <w:r>
+        <w:rPr>
+          <w:color w:val="000000"/>
+        </w:rPr>
+        <w:t xml:space="preserve">Рисунок </w:t>
+      </w:r>
+      <w:r>
+        <w:rPr>
+          <w:color w:val="000000"/>
+        </w:rPr>
+        <w:t>25</w:t>
+      </w:r>
+      <w:r>
+        <w:rPr>
+          <w:color w:val="000000"/>
+        </w:rPr>
+        <w:t xml:space="preserve"> – Результат вставления нового номера</w:t>
+      </w:r>
+    </w:p>
+    <w:p>
+      <w:pPr>
+        <w:pStyle w:val="14-15"/>
+        <w:spacing w:before="100" w:beforeAutospacing="1"/>
+        <w:ind w:firstLine="708"/>
+        <w:jc w:val="center"/>
+        <w:rPr>
+          <w:color w:val="000000"/>
+        </w:rPr>
+      </w:pPr>
+    </w:p>
+    <w:p>
+      <w:pPr>
+        <w:pStyle w:val="14-15"/>
+        <w:spacing w:before="100" w:beforeAutospacing="1"/>
+        <w:ind w:firstLine="708"/>
+        <w:jc w:val="center"/>
+        <w:rPr>
+          <w:color w:val="000000"/>
+        </w:rPr>
+      </w:pPr>
+      <w:r>
+        <w:rPr>
+          <w:noProof/>
+          <w:color w:val="000000"/>
+          <w:lang w:eastAsia="ru-RU"/>
+        </w:rPr>
+        <w:drawing>
+          <wp:inline distT="0" distB="0" distL="0" distR="0" wp14:anchorId="0801271C" wp14:editId="2F460BDB">
+            <wp:extent cx="3658111" cy="438211"/>
+            <wp:effectExtent l="0" t="0" r="0" b="0"/>
+            <wp:docPr id="26" name="Рисунок 26"/>
+            <wp:cNvGraphicFramePr>
+              <a:graphicFrameLocks xmlns:a="http://schemas.openxmlformats.org/drawingml/2006/main" noChangeAspect="1"/>
+            </wp:cNvGraphicFramePr>
+            <a:graphic xmlns:a="http://schemas.openxmlformats.org/drawingml/2006/main">
+              <a:graphicData uri="http://schemas.openxmlformats.org/drawingml/2006/picture">
+                <pic:pic xmlns:pic="http://schemas.openxmlformats.org/drawingml/2006/picture">
+                  <pic:nvPicPr>
+                    <pic:cNvPr id="1" name=""/>
+                    <pic:cNvPicPr/>
+                  </pic:nvPicPr>
+                  <pic:blipFill>
+                    <a:blip r:embed="rId34"/>
+                    <a:stretch>
+                      <a:fillRect/>
+                    </a:stretch>
+                  </pic:blipFill>
+                  <pic:spPr>
+                    <a:xfrm>
+                      <a:off x="0" y="0"/>
+                      <a:ext cx="3658111" cy="438211"/>
+                    </a:xfrm>
+                    <a:prstGeom prst="rect">
+                      <a:avLst/>
+                    </a:prstGeom>
+                  </pic:spPr>
+                </pic:pic>
+              </a:graphicData>
+            </a:graphic>
+          </wp:inline>
+        </w:drawing>
+      </w:r>
+    </w:p>
+    <w:p>
+      <w:pPr>
+        <w:pStyle w:val="14-15"/>
+        <w:spacing w:before="100" w:beforeAutospacing="1"/>
+        <w:ind w:firstLine="708"/>
+        <w:jc w:val="center"/>
+        <w:rPr>
+          <w:color w:val="000000"/>
+        </w:rPr>
+      </w:pPr>
+      <w:r>
+        <w:rPr>
+          <w:color w:val="000000"/>
+        </w:rPr>
+        <w:t xml:space="preserve">Рисунок </w:t>
+      </w:r>
+      <w:r>
+        <w:rPr>
+          <w:color w:val="000000"/>
+        </w:rPr>
+        <w:t>2</w:t>
+      </w:r>
+      <w:r>
+        <w:rPr>
+          <w:color w:val="000000"/>
+        </w:rPr>
+        <w:t>6</w:t>
+      </w:r>
+      <w:r>
+        <w:rPr>
+          <w:color w:val="000000"/>
+        </w:rPr>
+        <w:t xml:space="preserve"> – Результат поиска по номеру</w:t>
+      </w:r>
+    </w:p>
+    <w:p>
+      <w:pPr>
+        <w:pStyle w:val="14-15"/>
+        <w:spacing w:before="100" w:beforeAutospacing="1"/>
+        <w:ind w:firstLine="708"/>
+        <w:jc w:val="center"/>
+        <w:rPr>
+          <w:color w:val="000000"/>
+        </w:rPr>
+      </w:pPr>
+    </w:p>
+    <w:p>
+      <w:pPr>
+        <w:pStyle w:val="14-15"/>
+        <w:spacing w:before="100" w:beforeAutospacing="1"/>
+        <w:ind w:firstLine="708"/>
+        <w:jc w:val="center"/>
+        <w:rPr>
+          <w:color w:val="000000"/>
+        </w:rPr>
+      </w:pPr>
+      <w:r>
+        <w:rPr>
+          <w:noProof/>
+          <w:color w:val="000000"/>
+          <w:lang w:eastAsia="ru-RU"/>
+        </w:rPr>
+        <w:drawing>
+          <wp:inline distT="0" distB="0" distL="0" distR="0" wp14:anchorId="7C6D6DDE" wp14:editId="0D1CD623">
+            <wp:extent cx="3353268" cy="2152950"/>
+            <wp:effectExtent l="0" t="0" r="0" b="0"/>
+            <wp:docPr id="27" name="Рисунок 27"/>
+            <wp:cNvGraphicFramePr>
+              <a:graphicFrameLocks xmlns:a="http://schemas.openxmlformats.org/drawingml/2006/main" noChangeAspect="1"/>
+            </wp:cNvGraphicFramePr>
+            <a:graphic xmlns:a="http://schemas.openxmlformats.org/drawingml/2006/main">
+              <a:graphicData uri="http://schemas.openxmlformats.org/drawingml/2006/picture">
+                <pic:pic xmlns:pic="http://schemas.openxmlformats.org/drawingml/2006/picture">
+                  <pic:nvPicPr>
+                    <pic:cNvPr id="1" name=""/>
+                    <pic:cNvPicPr/>
+                  </pic:nvPicPr>
+                  <pic:blipFill>
+                    <a:blip r:embed="rId35"/>
+                    <a:stretch>
+                      <a:fillRect/>
+                    </a:stretch>
+                  </pic:blipFill>
+                  <pic:spPr>
+                    <a:xfrm>
+                      <a:off x="0" y="0"/>
+                      <a:ext cx="3353268" cy="2152950"/>
+                    </a:xfrm>
+                    <a:prstGeom prst="rect">
+                      <a:avLst/>
+                    </a:prstGeom>
+                  </pic:spPr>
+                </pic:pic>
+              </a:graphicData>
+            </a:graphic>
+          </wp:inline>
+        </w:drawing>
+      </w:r>
+    </w:p>
+    <w:p>
+      <w:pPr>
+        <w:pStyle w:val="14-15"/>
+        <w:spacing w:before="100" w:beforeAutospacing="1"/>
+        <w:ind w:firstLine="708"/>
+        <w:jc w:val="center"/>
+        <w:rPr>
+          <w:color w:val="000000"/>
+        </w:rPr>
+      </w:pPr>
+      <w:r>
+        <w:rPr>
+          <w:color w:val="000000"/>
+        </w:rPr>
+        <w:t xml:space="preserve">Рисунок </w:t>
+      </w:r>
+      <w:r>
+        <w:rPr>
+          <w:color w:val="000000"/>
+        </w:rPr>
+        <w:t>2</w:t>
+      </w:r>
+      <w:r>
+        <w:rPr>
+          <w:color w:val="000000"/>
+        </w:rPr>
+        <w:t>7</w:t>
+      </w:r>
+      <w:r>
+        <w:rPr>
+          <w:color w:val="000000"/>
+        </w:rPr>
+        <w:t xml:space="preserve"> – Результат удаления по номеру</w:t>
+      </w:r>
+    </w:p>
+    <w:p>
+      <w:pPr>
+        <w:pStyle w:val="14-15"/>
+        <w:spacing w:before="100" w:beforeAutospacing="1"/>
+        <w:ind w:firstLine="708"/>
+        <w:jc w:val="center"/>
+        <w:rPr>
+          <w:color w:val="000000"/>
+        </w:rPr>
+      </w:pPr>
+    </w:p>
+    <w:p>
+      <w:pPr>
+        <w:pStyle w:val="14-15"/>
+        <w:spacing w:before="100" w:beforeAutospacing="1"/>
+        <w:ind w:firstLine="708"/>
+        <w:jc w:val="center"/>
+        <w:rPr>
+          <w:color w:val="000000"/>
+        </w:rPr>
+      </w:pPr>
+      <w:r>
+        <w:rPr>
+          <w:noProof/>
+          <w:color w:val="000000"/>
+          <w:lang w:eastAsia="ru-RU"/>
+        </w:rPr>
+        <w:drawing>
+          <wp:inline distT="0" distB="0" distL="0" distR="0" wp14:anchorId="050C5C83" wp14:editId="4645C483">
+            <wp:extent cx="1724266" cy="438211"/>
+            <wp:effectExtent l="0" t="0" r="9525" b="0"/>
+            <wp:docPr id="28" name="Рисунок 28"/>
+            <wp:cNvGraphicFramePr>
+              <a:graphicFrameLocks xmlns:a="http://schemas.openxmlformats.org/drawingml/2006/main" noChangeAspect="1"/>
+            </wp:cNvGraphicFramePr>
+            <a:graphic xmlns:a="http://schemas.openxmlformats.org/drawingml/2006/main">
+              <a:graphicData uri="http://schemas.openxmlformats.org/drawingml/2006/picture">
+                <pic:pic xmlns:pic="http://schemas.openxmlformats.org/drawingml/2006/picture">
+                  <pic:nvPicPr>
+                    <pic:cNvPr id="1" name=""/>
+                    <pic:cNvPicPr/>
+                  </pic:nvPicPr>
+                  <pic:blipFill>
+                    <a:blip r:embed="rId36"/>
+                    <a:stretch>
+                      <a:fillRect/>
+                    </a:stretch>
+                  </pic:blipFill>
+                  <pic:spPr>
+                    <a:xfrm>
+                      <a:off x="0" y="0"/>
+                      <a:ext cx="1724266" cy="438211"/>
+                    </a:xfrm>
+                    <a:prstGeom prst="rect">
+                      <a:avLst/>
+                    </a:prstGeom>
+                  </pic:spPr>
+                </pic:pic>
+              </a:graphicData>
+            </a:graphic>
+          </wp:inline>
+        </w:drawing>
+      </w:r>
+    </w:p>
+    <w:p>
+      <w:pPr>
+        <w:pStyle w:val="14-15"/>
+        <w:spacing w:before="100" w:beforeAutospacing="1"/>
+        <w:ind w:firstLine="708"/>
+        <w:jc w:val="center"/>
+        <w:rPr>
+          <w:color w:val="000000"/>
+        </w:rPr>
+      </w:pPr>
+      <w:r>
+        <w:rPr>
+          <w:color w:val="000000"/>
+        </w:rPr>
+        <w:t>Рисунок 2</w:t>
+      </w:r>
+      <w:r>
+        <w:rPr>
+          <w:color w:val="000000"/>
+        </w:rPr>
+        <w:t>8</w:t>
+      </w:r>
+      <w:r>
+        <w:rPr>
+          <w:color w:val="000000"/>
+        </w:rPr>
+        <w:t xml:space="preserve"> – Результат считывания времени поиска элемента</w:t>
+      </w:r>
+    </w:p>
+    <w:p>
+      <w:pPr>
+        <w:pStyle w:val="14-15"/>
+        <w:spacing w:before="100" w:beforeAutospacing="1"/>
+        <w:ind w:firstLine="708"/>
+        <w:jc w:val="center"/>
+        <w:rPr>
+          <w:color w:val="000000"/>
+        </w:rPr>
+      </w:pPr>
+    </w:p>
+    <w:p>
+      <w:pPr>
+        <w:pStyle w:val="14-15"/>
+        <w:spacing w:before="100" w:beforeAutospacing="1"/>
+        <w:ind w:firstLine="708"/>
+        <w:jc w:val="center"/>
+        <w:rPr>
+          <w:color w:val="000000"/>
+        </w:rPr>
+      </w:pPr>
+      <w:r>
+        <w:rPr>
+          <w:noProof/>
+          <w:color w:val="000000"/>
+          <w:lang w:eastAsia="ru-RU"/>
+        </w:rPr>
+        <w:drawing>
+          <wp:inline distT="0" distB="0" distL="0" distR="0" wp14:anchorId="3000CC6F" wp14:editId="29AF9385">
+            <wp:extent cx="3324689" cy="1914792"/>
+            <wp:effectExtent l="0" t="0" r="9525" b="9525"/>
+            <wp:docPr id="29" name="Рисунок 29"/>
+            <wp:cNvGraphicFramePr>
+              <a:graphicFrameLocks xmlns:a="http://schemas.openxmlformats.org/drawingml/2006/main" noChangeAspect="1"/>
+            </wp:cNvGraphicFramePr>
+            <a:graphic xmlns:a="http://schemas.openxmlformats.org/drawingml/2006/main">
+              <a:graphicData uri="http://schemas.openxmlformats.org/drawingml/2006/picture">
+                <pic:pic xmlns:pic="http://schemas.openxmlformats.org/drawingml/2006/picture">
+                  <pic:nvPicPr>
+                    <pic:cNvPr id="1" name=""/>
+                    <pic:cNvPicPr/>
+                  </pic:nvPicPr>
+                  <pic:blipFill>
+                    <a:blip r:embed="rId37"/>
+                    <a:stretch>
+                      <a:fillRect/>
+                    </a:stretch>
+                  </pic:blipFill>
+                  <pic:spPr>
+                    <a:xfrm>
+                      <a:off x="0" y="0"/>
+                      <a:ext cx="3324689" cy="1914792"/>
+                    </a:xfrm>
+                    <a:prstGeom prst="rect">
+                      <a:avLst/>
+                    </a:prstGeom>
+                  </pic:spPr>
+                </pic:pic>
+              </a:graphicData>
+            </a:graphic>
+          </wp:inline>
+        </w:drawing>
+      </w:r>
+    </w:p>
+    <w:p>
+      <w:pPr>
+        <w:pStyle w:val="14-15"/>
+        <w:spacing w:before="100" w:beforeAutospacing="1"/>
+        <w:ind w:firstLine="708"/>
+        <w:jc w:val="center"/>
+        <w:rPr>
+          <w:color w:val="000000"/>
+        </w:rPr>
+      </w:pPr>
+      <w:r>
+        <w:rPr>
+          <w:color w:val="000000"/>
+        </w:rPr>
+        <w:t>Рисунок 2</w:t>
+      </w:r>
+      <w:r>
+        <w:rPr>
+          <w:color w:val="000000"/>
+        </w:rPr>
+        <w:t>9</w:t>
+      </w:r>
+      <w:r>
+        <w:rPr>
+          <w:color w:val="000000"/>
+        </w:rPr>
+        <w:t xml:space="preserve"> – Результат считывания с файла и вывода, с временем считывания</w:t>
+      </w:r>
+    </w:p>
+    <w:p>
+      <w:pPr>
+        <w:pStyle w:val="14-15"/>
+        <w:spacing w:before="100" w:beforeAutospacing="1"/>
+        <w:ind w:firstLine="708"/>
+        <w:jc w:val="center"/>
+        <w:rPr>
+          <w:color w:val="000000"/>
+        </w:rPr>
+      </w:pPr>
+    </w:p>
+    <w:p>
+      <w:pPr>
+        <w:pStyle w:val="14-15"/>
+        <w:spacing w:before="100" w:beforeAutospacing="1"/>
+        <w:ind w:firstLine="708"/>
+        <w:jc w:val="center"/>
+        <w:rPr>
+          <w:color w:val="000000"/>
+        </w:rPr>
+      </w:pPr>
+      <w:r>
+        <w:rPr>
+          <w:noProof/>
+          <w:color w:val="000000"/>
+          <w:lang w:eastAsia="ru-RU"/>
+        </w:rPr>
+        <w:drawing>
+          <wp:inline distT="0" distB="0" distL="0" distR="0" wp14:anchorId="17E4464F" wp14:editId="2B6A092F">
+            <wp:extent cx="3277057" cy="1371791"/>
+            <wp:effectExtent l="0" t="0" r="0" b="0"/>
+            <wp:docPr id="30" name="Рисунок 30"/>
+            <wp:cNvGraphicFramePr>
+              <a:graphicFrameLocks xmlns:a="http://schemas.openxmlformats.org/drawingml/2006/main" noChangeAspect="1"/>
+            </wp:cNvGraphicFramePr>
+            <a:graphic xmlns:a="http://schemas.openxmlformats.org/drawingml/2006/main">
+              <a:graphicData uri="http://schemas.openxmlformats.org/drawingml/2006/picture">
+                <pic:pic xmlns:pic="http://schemas.openxmlformats.org/drawingml/2006/picture">
+                  <pic:nvPicPr>
+                    <pic:cNvPr id="1" name=""/>
+                    <pic:cNvPicPr/>
+                  </pic:nvPicPr>
+                  <pic:blipFill>
+                    <a:blip r:embed="rId38"/>
+                    <a:stretch>
+                      <a:fillRect/>
+                    </a:stretch>
+                  </pic:blipFill>
+                  <pic:spPr>
+                    <a:xfrm>
+                      <a:off x="0" y="0"/>
+                      <a:ext cx="3277057" cy="1371791"/>
+                    </a:xfrm>
+                    <a:prstGeom prst="rect">
+                      <a:avLst/>
+                    </a:prstGeom>
+                  </pic:spPr>
+                </pic:pic>
+              </a:graphicData>
+            </a:graphic>
+          </wp:inline>
+        </w:drawing>
+      </w:r>
+    </w:p>
+    <w:p>
+      <w:pPr>
+        <w:pStyle w:val="14-15"/>
+        <w:spacing w:before="100" w:beforeAutospacing="1"/>
+        <w:ind w:firstLine="708"/>
+        <w:jc w:val="center"/>
+        <w:rPr>
+          <w:color w:val="000000"/>
+        </w:rPr>
+      </w:pPr>
+      <w:r>
+        <w:rPr>
+          <w:color w:val="000000"/>
+        </w:rPr>
+        <w:t xml:space="preserve">Рисунок </w:t>
+      </w:r>
+      <w:r>
+        <w:rPr>
+          <w:color w:val="000000"/>
+        </w:rPr>
+        <w:t>30</w:t>
+      </w:r>
+      <w:r>
+        <w:rPr>
+          <w:color w:val="000000"/>
+        </w:rPr>
+        <w:t xml:space="preserve"> – </w:t>
+      </w:r>
+      <w:r>
+        <w:rPr>
+          <w:color w:val="000000"/>
+        </w:rPr>
+        <w:t>Результат</w:t>
+      </w:r>
+      <w:r>
+        <w:rPr>
+          <w:color w:val="000000"/>
+        </w:rPr>
+        <w:t xml:space="preserve"> рехешир</w:t>
+      </w:r>
+      <w:r>
+        <w:rPr>
+          <w:color w:val="000000"/>
+        </w:rPr>
+        <w:t>ов</w:t>
+      </w:r>
+      <w:r>
+        <w:rPr>
+          <w:color w:val="000000"/>
+        </w:rPr>
+        <w:t>ания (добавили 3 элемента в таблицу с 1 ячейкой изначально)</w:t>
+      </w:r>
+    </w:p>
+    <w:p>
+      <w:pPr>
+        <w:pStyle w:val="14-15"/>
+        <w:spacing w:before="100" w:beforeAutospacing="1"/>
+        <w:ind w:firstLine="708"/>
+        <w:jc w:val="center"/>
+        <w:rPr>
+          <w:color w:val="000000"/>
+        </w:rPr>
+      </w:pPr>
+    </w:p>
+    <w:p>
+      <w:pPr>
+        <w:pStyle w:val="14-15"/>
+        <w:spacing w:before="100" w:beforeAutospacing="1"/>
+        <w:ind w:firstLine="708"/>
+        <w:jc w:val="center"/>
+        <w:rPr>
+          <w:color w:val="000000"/>
+        </w:rPr>
+      </w:pPr>
+      <w:r>
+        <w:rPr>
+          <w:color w:val="000000"/>
+        </w:rPr>
+        <w:drawing>
+          <wp:inline distT="0" distB="0" distL="0" distR="0" wp14:anchorId="487FA93E" wp14:editId="551C93A8">
+            <wp:extent cx="5701481" cy="341906"/>
+            <wp:effectExtent l="0" t="0" r="0" b="1270"/>
+            <wp:docPr id="36" name="Рисунок 36"/>
+            <wp:cNvGraphicFramePr>
+              <a:graphicFrameLocks xmlns:a="http://schemas.openxmlformats.org/drawingml/2006/main" noChangeAspect="1"/>
+            </wp:cNvGraphicFramePr>
+            <a:graphic xmlns:a="http://schemas.openxmlformats.org/drawingml/2006/main">
+              <a:graphicData uri="http://schemas.openxmlformats.org/drawingml/2006/picture">
+                <pic:pic xmlns:pic="http://schemas.openxmlformats.org/drawingml/2006/picture">
+                  <pic:nvPicPr>
+                    <pic:cNvPr id="1" name=""/>
+                    <pic:cNvPicPr/>
+                  </pic:nvPicPr>
+                  <pic:blipFill>
+                    <a:blip r:embed="rId39"/>
+                    <a:stretch>
+                      <a:fillRect/>
+                    </a:stretch>
+                  </pic:blipFill>
+                  <pic:spPr>
+                    <a:xfrm>
+                      <a:off x="0" y="0"/>
+                      <a:ext cx="5733791" cy="343844"/>
+                    </a:xfrm>
+                    <a:prstGeom prst="rect">
+                      <a:avLst/>
+                    </a:prstGeom>
+                  </pic:spPr>
+                </pic:pic>
+              </a:graphicData>
+            </a:graphic>
+          </wp:inline>
+        </w:drawing>
+      </w:r>
+    </w:p>
+    <w:p>
+      <w:pPr>
+        <w:pStyle w:val="14-15"/>
+        <w:spacing w:before="100" w:beforeAutospacing="1"/>
+        <w:ind w:firstLine="708"/>
+        <w:jc w:val="center"/>
+        <w:rPr>
+          <w:color w:val="000000"/>
+        </w:rPr>
+      </w:pPr>
+      <w:r>
+        <w:rPr>
+          <w:color w:val="000000"/>
+        </w:rPr>
+        <w:t>Рисунок 31 – Результат тестирования коллизии</w:t>
+      </w:r>
+    </w:p>
+    <w:p>
+      <w:pPr>
+        <w:pStyle w:val="14-15"/>
+        <w:spacing w:before="100" w:beforeAutospacing="1"/>
+        <w:ind w:firstLine="708"/>
+        <w:jc w:val="center"/>
+        <w:rPr>
+          <w:color w:val="000000"/>
+        </w:rPr>
+      </w:pPr>
+    </w:p>
+    <w:p>
+      <w:pPr>
+        <w:pStyle w:val="14-15"/>
+        <w:spacing w:before="100" w:beforeAutospacing="1"/>
+        <w:ind w:firstLine="708"/>
+        <w:jc w:val="center"/>
+        <w:rPr>
+          <w:color w:val="000000"/>
+        </w:rPr>
+      </w:pPr>
+      <w:r>
+        <w:rPr>
+          <w:color w:val="000000"/>
+        </w:rPr>
+        <w:drawing>
+          <wp:inline distT="0" distB="0" distL="0" distR="0" wp14:anchorId="1294E9A3" wp14:editId="63EC984B">
+            <wp:extent cx="5716988" cy="950285"/>
+            <wp:effectExtent l="0" t="0" r="0" b="2540"/>
+            <wp:docPr id="38" name="Рисунок 38"/>
+            <wp:cNvGraphicFramePr>
+              <a:graphicFrameLocks xmlns:a="http://schemas.openxmlformats.org/drawingml/2006/main" noChangeAspect="1"/>
+            </wp:cNvGraphicFramePr>
+            <a:graphic xmlns:a="http://schemas.openxmlformats.org/drawingml/2006/main">
+              <a:graphicData uri="http://schemas.openxmlformats.org/drawingml/2006/picture">
+                <pic:pic xmlns:pic="http://schemas.openxmlformats.org/drawingml/2006/picture">
+                  <pic:nvPicPr>
+                    <pic:cNvPr id="1" name=""/>
+                    <pic:cNvPicPr/>
+                  </pic:nvPicPr>
+                  <pic:blipFill>
+                    <a:blip r:embed="rId40"/>
+                    <a:stretch>
+                      <a:fillRect/>
+                    </a:stretch>
+                  </pic:blipFill>
+                  <pic:spPr>
+                    <a:xfrm>
+                      <a:off x="0" y="0"/>
+                      <a:ext cx="5726238" cy="951823"/>
+                    </a:xfrm>
+                    <a:prstGeom prst="rect">
+                      <a:avLst/>
+                    </a:prstGeom>
+                  </pic:spPr>
+                </pic:pic>
+              </a:graphicData>
+            </a:graphic>
+          </wp:inline>
+        </w:drawing>
+      </w:r>
+    </w:p>
+    <w:p>
+      <w:pPr>
+        <w:pStyle w:val="14-15"/>
+        <w:spacing w:before="100" w:beforeAutospacing="1"/>
+        <w:ind w:firstLine="708"/>
+        <w:jc w:val="center"/>
+        <w:rPr>
+          <w:color w:val="000000"/>
+        </w:rPr>
+      </w:pPr>
+      <w:r>
+        <w:rPr>
+          <w:color w:val="000000"/>
+        </w:rPr>
+        <w:t xml:space="preserve">Рисунок 32 – Результат тестирования удаления элемента по номеру в файле </w:t>
+      </w:r>
+    </w:p>
+    <w:p>
+      <w:pPr>
+        <w:pStyle w:val="14-15"/>
+        <w:spacing w:before="100" w:beforeAutospacing="1"/>
+        <w:ind w:firstLine="708"/>
+        <w:jc w:val="center"/>
+        <w:rPr>
+          <w:color w:val="000000"/>
+        </w:rPr>
+      </w:pPr>
+    </w:p>
+    <w:p>
+      <w:pPr>
+        <w:pStyle w:val="14-15"/>
+        <w:spacing w:before="100" w:beforeAutospacing="1"/>
+        <w:ind w:firstLine="708"/>
+        <w:jc w:val="center"/>
+        <w:rPr>
+          <w:color w:val="000000"/>
+        </w:rPr>
+      </w:pPr>
+    </w:p>
+    <w:p>
+      <w:pPr>
+        <w:pStyle w:val="14-15"/>
+        <w:spacing w:before="100" w:beforeAutospacing="1"/>
+        <w:ind w:firstLine="708"/>
+        <w:jc w:val="center"/>
+        <w:rPr>
+          <w:color w:val="000000"/>
+        </w:rPr>
+      </w:pPr>
+    </w:p>
+    <w:p>
+      <w:pPr>
+        <w:rPr>
+          <w:rFonts w:ascii="Times New Roman" w:hAnsi="Times New Roman" w:cs="Times New Roman"/>
+          <w:color w:val="000000"/>
+          <w:sz w:val="28"/>
+          <w:szCs w:val="28"/>
+        </w:rPr>
+      </w:pPr>
+      <w:r>
+        <w:rPr>
+          <w:color w:val="000000"/>
+        </w:rPr>
+        <w:br w:type="page"/>
+      </w:r>
+    </w:p>
+    <w:p>
+      <w:pPr>
+        <w:pStyle w:val="1"/>
+        <w:rPr>
+          <w:rFonts w:ascii="Times New Roman" w:hAnsi="Times New Roman" w:cs="Times New Roman"/>
+          <w:b/>
+          <w:bCs/>
+          <w:sz w:val="32"/>
+          <w:szCs w:val="28"/>
+        </w:rPr>
+      </w:pPr>
+      <w:bookmarkStart w:id="24" w:name="_Toc83678674"/>
+      <w:r>
+        <w:rPr>
+          <w:rFonts w:ascii="Times New Roman" w:hAnsi="Times New Roman" w:cs="Times New Roman"/>
+          <w:b/>
+          <w:bCs/>
+          <w:sz w:val="32"/>
+          <w:szCs w:val="28"/>
+        </w:rPr>
+        <w:lastRenderedPageBreak/>
+        <w:t>Скриншоты содержания файла и хеш-таблицы</w:t>
+      </w:r>
+      <w:bookmarkEnd w:id="24"/>
+    </w:p>
+    <w:p>
+      <w:pPr>
+        <w:pStyle w:val="14-15"/>
+        <w:spacing w:before="100" w:beforeAutospacing="1"/>
+        <w:ind w:firstLine="708"/>
+        <w:jc w:val="center"/>
+        <w:rPr>
+          <w:color w:val="000000"/>
+        </w:rPr>
+      </w:pPr>
+      <w:r>
+        <w:rPr>
+          <w:noProof/>
+          <w:color w:val="000000"/>
+          <w:lang w:eastAsia="ru-RU"/>
+        </w:rPr>
+        <w:drawing>
+          <wp:inline distT="0" distB="0" distL="0" distR="0" wp14:anchorId="3777BD33" wp14:editId="07A21563">
+            <wp:extent cx="3429479" cy="1752845"/>
+            <wp:effectExtent l="0" t="0" r="0" b="0"/>
+            <wp:docPr id="16" name="Рисунок 16"/>
+            <wp:cNvGraphicFramePr>
+              <a:graphicFrameLocks xmlns:a="http://schemas.openxmlformats.org/drawingml/2006/main" noChangeAspect="1"/>
+            </wp:cNvGraphicFramePr>
+            <a:graphic xmlns:a="http://schemas.openxmlformats.org/drawingml/2006/main">
+              <a:graphicData uri="http://schemas.openxmlformats.org/drawingml/2006/picture">
+                <pic:pic xmlns:pic="http://schemas.openxmlformats.org/drawingml/2006/picture">
+                  <pic:nvPicPr>
+                    <pic:cNvPr id="1" name=""/>
+                    <pic:cNvPicPr/>
+                  </pic:nvPicPr>
+                  <pic:blipFill>
+                    <a:blip r:embed="rId41"/>
+                    <a:stretch>
+                      <a:fillRect/>
+                    </a:stretch>
+                  </pic:blipFill>
+                  <pic:spPr>
+                    <a:xfrm>
+                      <a:off x="0" y="0"/>
                       <a:ext cx="3429479" cy="1752845"/>
                     </a:xfrm>
                     <a:prstGeom prst="rect">
@@ -7585,15 +8409,13 @@
       </w:pPr>
       <w:r>
         <w:rPr>
-          <w:noProof/>
-          <w:color w:val="000000"/>
-          <w:lang w:eastAsia="ru-RU"/>
+          <w:color w:val="000000"/>
         </w:rPr>
         <w:drawing>
-          <wp:inline distT="0" distB="0" distL="0" distR="0" wp14:anchorId="0AB9BC0F" wp14:editId="432EBBCF">
-            <wp:extent cx="5940425" cy="515348"/>
-            <wp:effectExtent l="0" t="0" r="3175" b="0"/>
-            <wp:docPr id="19" name="Рисунок 19" descr="C:\Users\neluc\Desktop\61042445-0b55-4cd9-9aa0-a66a2fce2b58.jfif"/>
+          <wp:inline distT="0" distB="0" distL="0" distR="0" wp14:anchorId="6DE90920" wp14:editId="201003CB">
+            <wp:extent cx="3772426" cy="5058481"/>
+            <wp:effectExtent l="0" t="0" r="0" b="8890"/>
+            <wp:docPr id="39" name="Рисунок 39"/>
             <wp:cNvGraphicFramePr>
               <a:graphicFrameLocks xmlns:a="http://schemas.openxmlformats.org/drawingml/2006/main" noChangeAspect="1"/>
             </wp:cNvGraphicFramePr>
@@ -7601,36 +8423,23 @@
               <a:graphicData uri="http://schemas.openxmlformats.org/drawingml/2006/picture">
                 <pic:pic xmlns:pic="http://schemas.openxmlformats.org/drawingml/2006/picture">
                   <pic:nvPicPr>
-                    <pic:cNvPr id="0" name="Picture 7" descr="C:\Users\neluc\Desktop\61042445-0b55-4cd9-9aa0-a66a2fce2b58.jfif"/>
-                    <pic:cNvPicPr>
-                      <a:picLocks noChangeAspect="1" noChangeArrowheads="1"/>
-                    </pic:cNvPicPr>
+                    <pic:cNvPr id="1" name=""/>
+                    <pic:cNvPicPr/>
                   </pic:nvPicPr>
                   <pic:blipFill>
-                    <a:blip r:embed="rId34">
-                      <a:extLst>
-                        <a:ext uri="{28A0092B-C50C-407E-A947-70E740481C1C}">
-                          <a14:useLocalDpi xmlns:a14="http://schemas.microsoft.com/office/drawing/2010/main" val="0"/>
-                        </a:ext>
-                      </a:extLst>
-                    </a:blip>
-                    <a:srcRect/>
+                    <a:blip r:embed="rId42"/>
                     <a:stretch>
                       <a:fillRect/>
                     </a:stretch>
                   </pic:blipFill>
-                  <pic:spPr bwMode="auto">
+                  <pic:spPr>
                     <a:xfrm>
                       <a:off x="0" y="0"/>
-                      <a:ext cx="5940425" cy="515348"/>
+                      <a:ext cx="3772426" cy="5058481"/>
                     </a:xfrm>
                     <a:prstGeom prst="rect">
                       <a:avLst/>
                     </a:prstGeom>
-                    <a:noFill/>
-                    <a:ln>
-                      <a:noFill/>
-                    </a:ln>
                   </pic:spPr>
                 </pic:pic>
               </a:graphicData>
@@ -7691,25 +8500,12 @@
     </w:p>
     <w:p>
       <w:pPr>
-        <w:pStyle w:val="14-15"/>
-        <w:spacing w:before="100" w:beforeAutospacing="1"/>
-        <w:ind w:firstLine="708"/>
-        <w:rPr>
-          <w:color w:val="000000"/>
-        </w:rPr>
-      </w:pPr>
-    </w:p>
-    <w:p>
-      <w:pPr>
         <w:rPr>
           <w:rFonts w:ascii="Times New Roman" w:hAnsi="Times New Roman" w:cs="Times New Roman"/>
           <w:sz w:val="28"/>
           <w:szCs w:val="28"/>
         </w:rPr>
       </w:pPr>
-      <w:r>
-        <w:br w:type="page"/>
-      </w:r>
     </w:p>
     <w:p>
       <w:pPr>
@@ -7783,8 +8579,8 @@
       </w:pPr>
     </w:p>
     <w:sectPr>
-      <w:footerReference w:type="default" r:id="rId35"/>
-      <w:footerReference w:type="first" r:id="rId36"/>
+      <w:footerReference w:type="default" r:id="rId43"/>
+      <w:footerReference w:type="first" r:id="rId44"/>
       <w:type w:val="continuous"/>
       <w:pgSz w:w="11906" w:h="16838"/>
       <w:pgMar w:top="1134" w:right="850" w:bottom="1134" w:left="1701" w:header="708" w:footer="708" w:gutter="0"/>
@@ -10221,7 +11017,7 @@
 </file>
 
 <file path=customXml/itemProps1.xml><?xml version="1.0" encoding="utf-8"?>
-<ds:datastoreItem xmlns:ds="http://schemas.openxmlformats.org/officeDocument/2006/customXml" ds:itemID="{6D5225AF-8471-4956-8F40-63DB742DB2FA}">
+<ds:datastoreItem xmlns:ds="http://schemas.openxmlformats.org/officeDocument/2006/customXml" ds:itemID="{FB334350-DDC5-4D9D-B425-99967B182A59}">
   <ds:schemaRefs>
     <ds:schemaRef ds:uri="http://schemas.openxmlformats.org/officeDocument/2006/bibliography"/>
   </ds:schemaRefs>
